--- a/sad_documentation.docx
+++ b/sad_documentation.docx
@@ -117,30 +117,8 @@
         <w:rPr>
           <w:lang w:val="pt-BR"/>
         </w:rPr>
-        <w:t xml:space="preserve">SAD </w:t>
-      </w:r>
-      <w:proofErr w:type="spellStart"/>
-      <w:r>
-        <w:rPr>
-          <w:lang w:val="pt-BR"/>
-        </w:rPr>
-        <w:t>Programming</w:t>
-      </w:r>
-      <w:proofErr w:type="spellEnd"/>
-      <w:r>
-        <w:rPr>
-          <w:lang w:val="pt-BR"/>
-        </w:rPr>
-        <w:t xml:space="preserve"> </w:t>
-      </w:r>
-      <w:proofErr w:type="spellStart"/>
-      <w:r>
-        <w:rPr>
-          <w:lang w:val="pt-BR"/>
-        </w:rPr>
-        <w:t>language</w:t>
-      </w:r>
-      <w:proofErr w:type="spellEnd"/>
+        <w:t>SAD Programming language</w:t>
+      </w:r>
     </w:p>
     <w:p>
       <w:pPr>
@@ -499,133 +477,7 @@
           <w:szCs w:val="24"/>
           <w:lang w:val="pt-BR"/>
         </w:rPr>
-        <w:t xml:space="preserve">A SAD suporta os seguintes tipos primitivos de valores: </w:t>
-      </w:r>
-      <w:proofErr w:type="spellStart"/>
-      <w:r>
-        <w:rPr>
-          <w:sz w:val="24"/>
-          <w:szCs w:val="24"/>
-          <w:lang w:val="pt-BR"/>
-        </w:rPr>
-        <w:t>integrity</w:t>
-      </w:r>
-      <w:proofErr w:type="spellEnd"/>
-      <w:r>
-        <w:rPr>
-          <w:sz w:val="24"/>
-          <w:szCs w:val="24"/>
-          <w:lang w:val="pt-BR"/>
-        </w:rPr>
-        <w:t xml:space="preserve"> (</w:t>
-      </w:r>
-      <w:proofErr w:type="spellStart"/>
-      <w:r>
-        <w:rPr>
-          <w:sz w:val="24"/>
-          <w:szCs w:val="24"/>
-          <w:lang w:val="pt-BR"/>
-        </w:rPr>
-        <w:t>integer</w:t>
-      </w:r>
-      <w:proofErr w:type="spellEnd"/>
-      <w:r>
-        <w:rPr>
-          <w:sz w:val="24"/>
-          <w:szCs w:val="24"/>
-          <w:lang w:val="pt-BR"/>
-        </w:rPr>
-        <w:t xml:space="preserve">), </w:t>
-      </w:r>
-      <w:proofErr w:type="spellStart"/>
-      <w:r>
-        <w:rPr>
-          <w:sz w:val="24"/>
-          <w:szCs w:val="24"/>
-          <w:lang w:val="pt-BR"/>
-        </w:rPr>
-        <w:t>breakdown</w:t>
-      </w:r>
-      <w:proofErr w:type="spellEnd"/>
-      <w:r>
-        <w:rPr>
-          <w:sz w:val="24"/>
-          <w:szCs w:val="24"/>
-          <w:lang w:val="pt-BR"/>
-        </w:rPr>
-        <w:t xml:space="preserve"> (</w:t>
-      </w:r>
-      <w:proofErr w:type="spellStart"/>
-      <w:r>
-        <w:rPr>
-          <w:sz w:val="24"/>
-          <w:szCs w:val="24"/>
-          <w:lang w:val="pt-BR"/>
-        </w:rPr>
-        <w:t>float</w:t>
-      </w:r>
-      <w:proofErr w:type="spellEnd"/>
-      <w:r>
-        <w:rPr>
-          <w:sz w:val="24"/>
-          <w:szCs w:val="24"/>
-          <w:lang w:val="pt-BR"/>
-        </w:rPr>
-        <w:t xml:space="preserve">), </w:t>
-      </w:r>
-      <w:proofErr w:type="spellStart"/>
-      <w:r>
-        <w:rPr>
-          <w:sz w:val="24"/>
-          <w:szCs w:val="24"/>
-          <w:lang w:val="pt-BR"/>
-        </w:rPr>
-        <w:t>string</w:t>
-      </w:r>
-      <w:proofErr w:type="spellEnd"/>
-      <w:r>
-        <w:rPr>
-          <w:sz w:val="24"/>
-          <w:szCs w:val="24"/>
-          <w:lang w:val="pt-BR"/>
-        </w:rPr>
-        <w:t xml:space="preserve"> e </w:t>
-      </w:r>
-      <w:proofErr w:type="spellStart"/>
-      <w:r>
-        <w:rPr>
-          <w:sz w:val="24"/>
-          <w:szCs w:val="24"/>
-          <w:lang w:val="pt-BR"/>
-        </w:rPr>
-        <w:t>camus</w:t>
-      </w:r>
-      <w:proofErr w:type="spellEnd"/>
-      <w:r>
-        <w:rPr>
-          <w:sz w:val="24"/>
-          <w:szCs w:val="24"/>
-          <w:lang w:val="pt-BR"/>
-        </w:rPr>
-        <w:t xml:space="preserve"> (</w:t>
-      </w:r>
-      <w:proofErr w:type="spellStart"/>
-      <w:r>
-        <w:rPr>
-          <w:sz w:val="24"/>
-          <w:szCs w:val="24"/>
-          <w:lang w:val="pt-BR"/>
-        </w:rPr>
-        <w:t>boolean</w:t>
-      </w:r>
-      <w:proofErr w:type="spellEnd"/>
-      <w:r>
-        <w:rPr>
-          <w:sz w:val="24"/>
-          <w:szCs w:val="24"/>
-          <w:lang w:val="pt-BR"/>
-        </w:rPr>
-        <w:t>)</w:t>
+        <w:t>A SAD suporta os seguintes tipos primitivos de valores: integrity (integer), breakdown (float), string e camus (boolean)</w:t>
       </w:r>
       <w:r>
         <w:rPr>
@@ -659,370 +511,58 @@
           <w:szCs w:val="24"/>
           <w:lang w:val="pt-BR"/>
         </w:rPr>
-        <w:t xml:space="preserve">- </w:t>
-      </w:r>
-      <w:proofErr w:type="gramStart"/>
-      <w:r>
-        <w:rPr>
-          <w:sz w:val="24"/>
-          <w:szCs w:val="24"/>
-          <w:lang w:val="pt-BR"/>
-        </w:rPr>
-        <w:t>o</w:t>
-      </w:r>
-      <w:proofErr w:type="gramEnd"/>
-      <w:r>
-        <w:rPr>
-          <w:sz w:val="24"/>
-          <w:szCs w:val="24"/>
-          <w:lang w:val="pt-BR"/>
-        </w:rPr>
-        <w:t xml:space="preserve"> tipo </w:t>
-      </w:r>
-      <w:proofErr w:type="spellStart"/>
-      <w:r>
-        <w:rPr>
-          <w:sz w:val="24"/>
-          <w:szCs w:val="24"/>
-          <w:lang w:val="pt-BR"/>
-        </w:rPr>
-        <w:t>Integrity</w:t>
-      </w:r>
-      <w:proofErr w:type="spellEnd"/>
-      <w:r>
-        <w:rPr>
-          <w:sz w:val="24"/>
-          <w:szCs w:val="24"/>
-          <w:lang w:val="pt-BR"/>
-        </w:rPr>
-        <w:t xml:space="preserve"> é o mesmo à </w:t>
-      </w:r>
-      <w:proofErr w:type="spellStart"/>
-      <w:r>
-        <w:rPr>
-          <w:sz w:val="24"/>
-          <w:szCs w:val="24"/>
-          <w:lang w:val="pt-BR"/>
-        </w:rPr>
-        <w:t>int</w:t>
-      </w:r>
-      <w:proofErr w:type="spellEnd"/>
-      <w:r>
-        <w:rPr>
-          <w:sz w:val="24"/>
-          <w:szCs w:val="24"/>
-          <w:lang w:val="pt-BR"/>
-        </w:rPr>
-        <w:t xml:space="preserve"> em outras linguagens, sendo aceitos apenas números inteiros.</w:t>
-      </w:r>
-    </w:p>
-    <w:p>
-      <w:pPr>
-        <w:rPr>
-          <w:sz w:val="24"/>
-          <w:szCs w:val="24"/>
-          <w:lang w:val="pt-BR"/>
-        </w:rPr>
-      </w:pPr>
-      <w:r>
-        <w:rPr>
-          <w:sz w:val="24"/>
-          <w:szCs w:val="24"/>
-          <w:lang w:val="pt-BR"/>
-        </w:rPr>
-        <w:t xml:space="preserve">- </w:t>
-      </w:r>
-      <w:proofErr w:type="gramStart"/>
-      <w:r>
-        <w:rPr>
-          <w:sz w:val="24"/>
-          <w:szCs w:val="24"/>
-          <w:lang w:val="pt-BR"/>
-        </w:rPr>
-        <w:t>o</w:t>
-      </w:r>
-      <w:proofErr w:type="gramEnd"/>
-      <w:r>
-        <w:rPr>
-          <w:sz w:val="24"/>
-          <w:szCs w:val="24"/>
-          <w:lang w:val="pt-BR"/>
-        </w:rPr>
-        <w:t xml:space="preserve"> tipo </w:t>
-      </w:r>
-      <w:proofErr w:type="spellStart"/>
-      <w:r>
-        <w:rPr>
-          <w:sz w:val="24"/>
-          <w:szCs w:val="24"/>
-          <w:lang w:val="pt-BR"/>
-        </w:rPr>
-        <w:t>Breakdown</w:t>
-      </w:r>
-      <w:proofErr w:type="spellEnd"/>
-      <w:r>
-        <w:rPr>
-          <w:sz w:val="24"/>
-          <w:szCs w:val="24"/>
-          <w:lang w:val="pt-BR"/>
-        </w:rPr>
-        <w:t xml:space="preserve"> é o mesmo à </w:t>
-      </w:r>
-      <w:proofErr w:type="spellStart"/>
-      <w:r>
-        <w:rPr>
-          <w:sz w:val="24"/>
-          <w:szCs w:val="24"/>
-          <w:lang w:val="pt-BR"/>
-        </w:rPr>
-        <w:t>float</w:t>
-      </w:r>
-      <w:proofErr w:type="spellEnd"/>
-      <w:r>
-        <w:rPr>
-          <w:sz w:val="24"/>
-          <w:szCs w:val="24"/>
-          <w:lang w:val="pt-BR"/>
-        </w:rPr>
-        <w:t xml:space="preserve"> em outras linguagens, sendo aceitos apenas números </w:t>
-      </w:r>
-      <w:r>
-        <w:rPr>
-          <w:sz w:val="24"/>
-          <w:szCs w:val="24"/>
-          <w:lang w:val="pt-BR"/>
-        </w:rPr>
-        <w:t>com ponto flutuante</w:t>
-      </w:r>
-      <w:r>
-        <w:rPr>
-          <w:sz w:val="24"/>
-          <w:szCs w:val="24"/>
-          <w:lang w:val="pt-BR"/>
-        </w:rPr>
-        <w:t>.</w:t>
-      </w:r>
-    </w:p>
-    <w:p>
-      <w:pPr>
-        <w:rPr>
-          <w:sz w:val="24"/>
-          <w:szCs w:val="24"/>
-          <w:lang w:val="pt-BR"/>
-        </w:rPr>
-      </w:pPr>
-      <w:r>
-        <w:rPr>
-          <w:sz w:val="24"/>
-          <w:szCs w:val="24"/>
-          <w:lang w:val="pt-BR"/>
-        </w:rPr>
-        <w:t xml:space="preserve">- </w:t>
-      </w:r>
-      <w:proofErr w:type="gramStart"/>
-      <w:r>
-        <w:rPr>
-          <w:sz w:val="24"/>
-          <w:szCs w:val="24"/>
-          <w:lang w:val="pt-BR"/>
-        </w:rPr>
-        <w:t>o</w:t>
-      </w:r>
-      <w:proofErr w:type="gramEnd"/>
-      <w:r>
-        <w:rPr>
-          <w:sz w:val="24"/>
-          <w:szCs w:val="24"/>
-          <w:lang w:val="pt-BR"/>
-        </w:rPr>
-        <w:t xml:space="preserve"> tipo </w:t>
-      </w:r>
-      <w:proofErr w:type="spellStart"/>
-      <w:r>
-        <w:rPr>
-          <w:sz w:val="24"/>
-          <w:szCs w:val="24"/>
-          <w:lang w:val="pt-BR"/>
-        </w:rPr>
-        <w:t>string</w:t>
-      </w:r>
-      <w:proofErr w:type="spellEnd"/>
-      <w:r>
-        <w:rPr>
-          <w:sz w:val="24"/>
-          <w:szCs w:val="24"/>
-          <w:lang w:val="pt-BR"/>
-        </w:rPr>
-        <w:t xml:space="preserve"> </w:t>
-      </w:r>
-      <w:r>
-        <w:rPr>
-          <w:sz w:val="24"/>
-          <w:szCs w:val="24"/>
-          <w:lang w:val="pt-BR"/>
-        </w:rPr>
-        <w:t xml:space="preserve">é o mesmo </w:t>
-      </w:r>
-      <w:r>
-        <w:rPr>
-          <w:sz w:val="24"/>
-          <w:szCs w:val="24"/>
-          <w:lang w:val="pt-BR"/>
-        </w:rPr>
-        <w:t xml:space="preserve">ao mesmo tipo </w:t>
-      </w:r>
-      <w:r>
-        <w:rPr>
-          <w:sz w:val="24"/>
-          <w:szCs w:val="24"/>
-          <w:lang w:val="pt-BR"/>
-        </w:rPr>
-        <w:t xml:space="preserve">outras linguagens, </w:t>
-      </w:r>
-      <w:r>
-        <w:rPr>
-          <w:sz w:val="24"/>
-          <w:szCs w:val="24"/>
-          <w:lang w:val="pt-BR"/>
-        </w:rPr>
-        <w:t>porém são apenas aceitos caracteres minúsculos, espaços e vírgulas.</w:t>
-      </w:r>
-    </w:p>
-    <w:p>
-      <w:pPr>
-        <w:rPr>
-          <w:sz w:val="24"/>
-          <w:szCs w:val="24"/>
-          <w:lang w:val="pt-BR"/>
-        </w:rPr>
-      </w:pPr>
-      <w:r>
-        <w:rPr>
-          <w:sz w:val="24"/>
-          <w:szCs w:val="24"/>
-          <w:lang w:val="pt-BR"/>
-        </w:rPr>
-        <w:t xml:space="preserve">- </w:t>
-      </w:r>
-      <w:proofErr w:type="gramStart"/>
-      <w:r>
-        <w:rPr>
-          <w:sz w:val="24"/>
-          <w:szCs w:val="24"/>
-          <w:lang w:val="pt-BR"/>
-        </w:rPr>
-        <w:t>o</w:t>
-      </w:r>
-      <w:proofErr w:type="gramEnd"/>
-      <w:r>
-        <w:rPr>
-          <w:sz w:val="24"/>
-          <w:szCs w:val="24"/>
-          <w:lang w:val="pt-BR"/>
-        </w:rPr>
-        <w:t xml:space="preserve"> tipo </w:t>
-      </w:r>
-      <w:r>
-        <w:rPr>
-          <w:sz w:val="24"/>
-          <w:szCs w:val="24"/>
-          <w:lang w:val="pt-BR"/>
-        </w:rPr>
-        <w:t>Camus</w:t>
-      </w:r>
-      <w:r>
-        <w:rPr>
-          <w:sz w:val="24"/>
-          <w:szCs w:val="24"/>
-          <w:lang w:val="pt-BR"/>
-        </w:rPr>
-        <w:t xml:space="preserve"> é o mesmo </w:t>
-      </w:r>
-      <w:r>
-        <w:rPr>
-          <w:sz w:val="24"/>
-          <w:szCs w:val="24"/>
-          <w:lang w:val="pt-BR"/>
-        </w:rPr>
-        <w:t xml:space="preserve">ao </w:t>
-      </w:r>
-      <w:proofErr w:type="spellStart"/>
-      <w:r>
-        <w:rPr>
-          <w:sz w:val="24"/>
-          <w:szCs w:val="24"/>
-          <w:lang w:val="pt-BR"/>
-        </w:rPr>
-        <w:t>bool</w:t>
-      </w:r>
-      <w:proofErr w:type="spellEnd"/>
-      <w:r>
-        <w:rPr>
-          <w:sz w:val="24"/>
-          <w:szCs w:val="24"/>
-          <w:lang w:val="pt-BR"/>
-        </w:rPr>
-        <w:t xml:space="preserve"> </w:t>
-      </w:r>
-      <w:r>
-        <w:rPr>
-          <w:sz w:val="24"/>
-          <w:szCs w:val="24"/>
-          <w:lang w:val="pt-BR"/>
-        </w:rPr>
-        <w:t>em outras linguagens,</w:t>
-      </w:r>
-      <w:r>
-        <w:rPr>
-          <w:sz w:val="24"/>
-          <w:szCs w:val="24"/>
-          <w:lang w:val="pt-BR"/>
-        </w:rPr>
-        <w:t xml:space="preserve"> seus valores aceitos são “suicide” sendo o equivalente ao “</w:t>
-      </w:r>
-      <w:proofErr w:type="spellStart"/>
-      <w:r>
-        <w:rPr>
-          <w:sz w:val="24"/>
-          <w:szCs w:val="24"/>
-          <w:lang w:val="pt-BR"/>
-        </w:rPr>
-        <w:t>true</w:t>
-      </w:r>
-      <w:proofErr w:type="spellEnd"/>
-      <w:r>
-        <w:rPr>
-          <w:sz w:val="24"/>
-          <w:szCs w:val="24"/>
-          <w:lang w:val="pt-BR"/>
-        </w:rPr>
-        <w:t>” e “</w:t>
-      </w:r>
-      <w:proofErr w:type="spellStart"/>
-      <w:r>
-        <w:rPr>
-          <w:sz w:val="24"/>
-          <w:szCs w:val="24"/>
-          <w:lang w:val="pt-BR"/>
-        </w:rPr>
-        <w:t>coffee</w:t>
-      </w:r>
-      <w:proofErr w:type="spellEnd"/>
-      <w:r>
-        <w:rPr>
-          <w:sz w:val="24"/>
-          <w:szCs w:val="24"/>
-          <w:lang w:val="pt-BR"/>
-        </w:rPr>
-        <w:t>” o equivalente ao “false”</w:t>
-      </w:r>
-      <w:r>
-        <w:rPr>
-          <w:sz w:val="24"/>
-          <w:szCs w:val="24"/>
-          <w:lang w:val="pt-BR"/>
-        </w:rPr>
-        <w:t>.</w:t>
+        <w:t>- o tipo Integrity é o mesmo à int em outras linguagens, sendo aceitos apenas números inteiros.</w:t>
+      </w:r>
+    </w:p>
+    <w:p>
+      <w:pPr>
+        <w:rPr>
+          <w:sz w:val="24"/>
+          <w:szCs w:val="24"/>
+          <w:lang w:val="pt-BR"/>
+        </w:rPr>
+      </w:pPr>
+      <w:r>
+        <w:rPr>
+          <w:sz w:val="24"/>
+          <w:szCs w:val="24"/>
+          <w:lang w:val="pt-BR"/>
+        </w:rPr>
+        <w:t>- o tipo Breakdown é o mesmo à float em outras linguagens, sendo aceitos apenas números com ponto flutuante.</w:t>
+      </w:r>
+    </w:p>
+    <w:p>
+      <w:pPr>
+        <w:rPr>
+          <w:sz w:val="24"/>
+          <w:szCs w:val="24"/>
+          <w:lang w:val="pt-BR"/>
+        </w:rPr>
+      </w:pPr>
+      <w:r>
+        <w:rPr>
+          <w:sz w:val="24"/>
+          <w:szCs w:val="24"/>
+          <w:lang w:val="pt-BR"/>
+        </w:rPr>
+        <w:t>- o tipo string é o mesmo ao mesmo tipo outras linguagens, porém são apenas aceitos caracteres minúsculos, espaços e vírgulas.</w:t>
+      </w:r>
+    </w:p>
+    <w:p>
+      <w:pPr>
+        <w:rPr>
+          <w:sz w:val="24"/>
+          <w:szCs w:val="24"/>
+          <w:lang w:val="pt-BR"/>
+        </w:rPr>
+      </w:pPr>
+      <w:r>
+        <w:rPr>
+          <w:sz w:val="24"/>
+          <w:szCs w:val="24"/>
+          <w:lang w:val="pt-BR"/>
+        </w:rPr>
+        <w:t>- o tipo Camus é o mesmo ao bool em outras linguagens, seus valores aceitos são “suicide” sendo o equivalente ao “true” e “coffee” o equivalente ao “false”.</w:t>
       </w:r>
     </w:p>
     <w:p>
@@ -1120,140 +660,64 @@
           <w:lang w:val="pt-BR"/>
         </w:rPr>
       </w:pPr>
-      <w:proofErr w:type="spellStart"/>
-      <w:r>
-        <w:rPr>
-          <w:sz w:val="24"/>
-          <w:szCs w:val="24"/>
-          <w:lang w:val="pt-BR"/>
-        </w:rPr>
-        <w:t>integrityVar</w:t>
-      </w:r>
-      <w:proofErr w:type="spellEnd"/>
-      <w:r>
-        <w:rPr>
-          <w:sz w:val="24"/>
-          <w:szCs w:val="24"/>
-          <w:lang w:val="pt-BR"/>
-        </w:rPr>
-        <w:t xml:space="preserve"> = 5</w:t>
-      </w:r>
-    </w:p>
-    <w:p>
-      <w:pPr>
-        <w:rPr>
-          <w:sz w:val="24"/>
-          <w:szCs w:val="24"/>
-          <w:lang w:val="pt-BR"/>
-        </w:rPr>
-      </w:pPr>
-      <w:proofErr w:type="spellStart"/>
-      <w:r>
-        <w:rPr>
-          <w:sz w:val="24"/>
-          <w:szCs w:val="24"/>
-          <w:lang w:val="pt-BR"/>
-        </w:rPr>
-        <w:t>breakdownVar</w:t>
-      </w:r>
-      <w:proofErr w:type="spellEnd"/>
-      <w:r>
-        <w:rPr>
-          <w:sz w:val="24"/>
-          <w:szCs w:val="24"/>
-          <w:lang w:val="pt-BR"/>
-        </w:rPr>
-        <w:t xml:space="preserve"> = 6.5</w:t>
-      </w:r>
-    </w:p>
-    <w:p>
-      <w:pPr>
-        <w:rPr>
-          <w:sz w:val="24"/>
-          <w:szCs w:val="24"/>
-          <w:lang w:val="pt-BR"/>
-        </w:rPr>
-      </w:pPr>
-      <w:proofErr w:type="spellStart"/>
-      <w:r>
-        <w:rPr>
-          <w:sz w:val="24"/>
-          <w:szCs w:val="24"/>
-          <w:lang w:val="pt-BR"/>
-        </w:rPr>
-        <w:t>camusVar</w:t>
-      </w:r>
-      <w:proofErr w:type="spellEnd"/>
-      <w:r>
-        <w:rPr>
-          <w:sz w:val="24"/>
-          <w:szCs w:val="24"/>
-          <w:lang w:val="pt-BR"/>
-        </w:rPr>
-        <w:t xml:space="preserve"> = suicide</w:t>
-      </w:r>
-    </w:p>
-    <w:p>
-      <w:pPr>
-        <w:rPr>
-          <w:sz w:val="24"/>
-          <w:szCs w:val="24"/>
-          <w:lang w:val="pt-BR"/>
-        </w:rPr>
-      </w:pPr>
-      <w:proofErr w:type="spellStart"/>
-      <w:r>
-        <w:rPr>
-          <w:sz w:val="24"/>
-          <w:szCs w:val="24"/>
-          <w:lang w:val="pt-BR"/>
-        </w:rPr>
-        <w:t>stringVar</w:t>
-      </w:r>
-      <w:proofErr w:type="spellEnd"/>
-      <w:r>
-        <w:rPr>
-          <w:sz w:val="24"/>
-          <w:szCs w:val="24"/>
-          <w:lang w:val="pt-BR"/>
-        </w:rPr>
-        <w:t xml:space="preserve"> = “</w:t>
-      </w:r>
-      <w:proofErr w:type="spellStart"/>
-      <w:r>
-        <w:rPr>
-          <w:sz w:val="24"/>
-          <w:szCs w:val="24"/>
-          <w:lang w:val="pt-BR"/>
-        </w:rPr>
-        <w:t>thats</w:t>
-      </w:r>
-      <w:proofErr w:type="spellEnd"/>
-      <w:r>
-        <w:rPr>
-          <w:sz w:val="24"/>
-          <w:szCs w:val="24"/>
-          <w:lang w:val="pt-BR"/>
-        </w:rPr>
-        <w:t xml:space="preserve"> a </w:t>
-      </w:r>
-      <w:proofErr w:type="spellStart"/>
-      <w:r>
-        <w:rPr>
-          <w:sz w:val="24"/>
-          <w:szCs w:val="24"/>
-          <w:lang w:val="pt-BR"/>
-        </w:rPr>
-        <w:t>string</w:t>
-      </w:r>
-      <w:proofErr w:type="spellEnd"/>
-      <w:r>
-        <w:rPr>
-          <w:sz w:val="24"/>
-          <w:szCs w:val="24"/>
-          <w:lang w:val="pt-BR"/>
-        </w:rPr>
-        <w:t>”</w:t>
+      <w:r>
+        <w:rPr>
+          <w:sz w:val="24"/>
+          <w:szCs w:val="24"/>
+          <w:lang w:val="pt-BR"/>
+        </w:rPr>
+        <w:t>integrityVar = 5</w:t>
+      </w:r>
+    </w:p>
+    <w:p>
+      <w:pPr>
+        <w:rPr>
+          <w:sz w:val="24"/>
+          <w:szCs w:val="24"/>
+          <w:lang w:val="pt-BR"/>
+        </w:rPr>
+      </w:pPr>
+      <w:r>
+        <w:rPr>
+          <w:sz w:val="24"/>
+          <w:szCs w:val="24"/>
+          <w:lang w:val="pt-BR"/>
+        </w:rPr>
+        <w:t>breakdownVar = 6.5</w:t>
+      </w:r>
+    </w:p>
+    <w:p>
+      <w:pPr>
+        <w:rPr>
+          <w:sz w:val="24"/>
+          <w:szCs w:val="24"/>
+          <w:lang w:val="pt-BR"/>
+        </w:rPr>
+      </w:pPr>
+      <w:r>
+        <w:rPr>
+          <w:sz w:val="24"/>
+          <w:szCs w:val="24"/>
+          <w:lang w:val="pt-BR"/>
+        </w:rPr>
+        <w:t>camusVar = suicide</w:t>
+      </w:r>
+    </w:p>
+    <w:p>
+      <w:pPr>
+        <w:rPr>
+          <w:sz w:val="24"/>
+          <w:szCs w:val="24"/>
+          <w:lang w:val="pt-BR"/>
+        </w:rPr>
+      </w:pPr>
+      <w:r>
+        <w:rPr>
+          <w:sz w:val="24"/>
+          <w:szCs w:val="24"/>
+          <w:lang w:val="pt-BR"/>
+        </w:rPr>
+        <w:t>stringVar = “thats a string”</w:t>
       </w:r>
     </w:p>
     <w:p>
@@ -1316,43 +780,39 @@
           <w:szCs w:val="24"/>
           <w:lang w:val="pt-BR"/>
         </w:rPr>
-        <w:t xml:space="preserve">A linguagem SAD é composta pelo bloco </w:t>
-      </w:r>
-      <w:proofErr w:type="spellStart"/>
-      <w:r>
-        <w:rPr>
-          <w:sz w:val="24"/>
-          <w:szCs w:val="24"/>
-          <w:lang w:val="pt-BR"/>
-        </w:rPr>
-        <w:t>what-everwhat-ever</w:t>
-      </w:r>
-      <w:proofErr w:type="spellEnd"/>
-      <w:r>
-        <w:rPr>
-          <w:sz w:val="24"/>
-          <w:szCs w:val="24"/>
-          <w:lang w:val="pt-BR"/>
-        </w:rPr>
-        <w:t xml:space="preserve">, sendo comparado diretamente ao </w:t>
-      </w:r>
-      <w:proofErr w:type="spellStart"/>
-      <w:r>
-        <w:rPr>
-          <w:sz w:val="24"/>
-          <w:szCs w:val="24"/>
-          <w:lang w:val="pt-BR"/>
-        </w:rPr>
-        <w:t>if-elif-else</w:t>
-      </w:r>
-      <w:proofErr w:type="spellEnd"/>
-      <w:r>
-        <w:rPr>
-          <w:sz w:val="24"/>
-          <w:szCs w:val="24"/>
-          <w:lang w:val="pt-BR"/>
-        </w:rPr>
-        <w:t xml:space="preserve"> do Python, serve como um dos controles de fluxo da SAD, as comparações utilizadas não devem conter parênteses, já que a linguagem não suporta esse tipo de priorização de c</w:t>
+        <w:t>A linguagem SAD é composta pelo bloco what</w:t>
+      </w:r>
+      <w:r>
+        <w:rPr>
+          <w:sz w:val="24"/>
+          <w:szCs w:val="24"/>
+          <w:lang w:val="pt-BR"/>
+        </w:rPr>
+        <w:t xml:space="preserve"> </w:t>
+      </w:r>
+      <w:r>
+        <w:rPr>
+          <w:sz w:val="24"/>
+          <w:szCs w:val="24"/>
+          <w:lang w:val="pt-BR"/>
+        </w:rPr>
+        <w:t>-ever, sendo comparado diretamente ao if</w:t>
+      </w:r>
+      <w:r>
+        <w:rPr>
+          <w:sz w:val="24"/>
+          <w:szCs w:val="24"/>
+          <w:lang w:val="pt-BR"/>
+        </w:rPr>
+        <w:t xml:space="preserve"> </w:t>
+      </w:r>
+      <w:r>
+        <w:rPr>
+          <w:sz w:val="24"/>
+          <w:szCs w:val="24"/>
+          <w:lang w:val="pt-BR"/>
+        </w:rPr>
+        <w:t>-else do Python, serve como um dos controles de fluxo da SAD, as comparações utilizadas não devem conter parênteses, já que a linguagem não suporta esse tipo de priorização de c</w:t>
       </w:r>
       <w:r>
         <w:rPr>
@@ -1392,64 +852,110 @@
           <w:sz w:val="24"/>
           <w:szCs w:val="24"/>
         </w:rPr>
-        <w:t xml:space="preserve">what </w:t>
-      </w:r>
-      <w:proofErr w:type="spellStart"/>
-      <w:r>
-        <w:rPr>
-          <w:sz w:val="24"/>
-          <w:szCs w:val="24"/>
-        </w:rPr>
-        <w:t>damageVariable</w:t>
-      </w:r>
-      <w:proofErr w:type="spellEnd"/>
-      <w:r>
-        <w:rPr>
-          <w:sz w:val="24"/>
-          <w:szCs w:val="24"/>
-        </w:rPr>
-        <w:t xml:space="preserve"> + </w:t>
-      </w:r>
-      <w:proofErr w:type="spellStart"/>
-      <w:r>
-        <w:rPr>
-          <w:sz w:val="24"/>
-          <w:szCs w:val="24"/>
-        </w:rPr>
-        <w:t>goodVariable</w:t>
-      </w:r>
-      <w:proofErr w:type="spellEnd"/>
-      <w:r>
-        <w:rPr>
-          <w:sz w:val="24"/>
-          <w:szCs w:val="24"/>
-        </w:rPr>
-        <w:t xml:space="preserve"> &gt;= </w:t>
-      </w:r>
-      <w:proofErr w:type="spellStart"/>
-      <w:proofErr w:type="gramStart"/>
-      <w:r>
-        <w:rPr>
-          <w:sz w:val="24"/>
-          <w:szCs w:val="24"/>
-        </w:rPr>
-        <w:t>legendaryVariable</w:t>
-      </w:r>
-      <w:proofErr w:type="spellEnd"/>
-      <w:r>
-        <w:rPr>
-          <w:sz w:val="24"/>
-          <w:szCs w:val="24"/>
-        </w:rPr>
-        <w:t>{</w:t>
-      </w:r>
-      <w:proofErr w:type="gramEnd"/>
-    </w:p>
-    <w:p>
-      <w:pPr>
-        <w:rPr>
-          <w:sz w:val="24"/>
-          <w:szCs w:val="24"/>
+        <w:t>what damageVariable + goodVariable &gt;= legendaryVariable{</w:t>
+      </w:r>
+    </w:p>
+    <w:p>
+      <w:pPr>
+        <w:rPr>
+          <w:sz w:val="24"/>
+          <w:szCs w:val="24"/>
+        </w:rPr>
+      </w:pPr>
+      <w:r>
+        <w:rPr>
+          <w:sz w:val="24"/>
+          <w:szCs w:val="24"/>
+        </w:rPr>
+        <w:t xml:space="preserve">  printingVariable = "ha ha, </w:t>
+      </w:r>
+      <w:r>
+        <w:rPr>
+          <w:sz w:val="24"/>
+          <w:szCs w:val="24"/>
+        </w:rPr>
+        <w:t>you are too weak</w:t>
+      </w:r>
+      <w:r>
+        <w:rPr>
+          <w:sz w:val="24"/>
+          <w:szCs w:val="24"/>
+        </w:rPr>
+        <w:t>"</w:t>
+      </w:r>
+    </w:p>
+    <w:p>
+      <w:pPr>
+        <w:rPr>
+          <w:sz w:val="24"/>
+          <w:szCs w:val="24"/>
+        </w:rPr>
+      </w:pPr>
+      <w:r>
+        <w:rPr>
+          <w:sz w:val="24"/>
+          <w:szCs w:val="24"/>
+        </w:rPr>
+        <w:t>}</w:t>
+      </w:r>
+    </w:p>
+    <w:p>
+      <w:pPr>
+        <w:rPr>
+          <w:sz w:val="24"/>
+          <w:szCs w:val="24"/>
+        </w:rPr>
+      </w:pPr>
+      <w:r>
+        <w:rPr>
+          <w:sz w:val="24"/>
+          <w:szCs w:val="24"/>
+        </w:rPr>
+        <w:t>ever{</w:t>
+      </w:r>
+    </w:p>
+    <w:p>
+      <w:pPr>
+        <w:rPr>
+          <w:sz w:val="24"/>
+          <w:szCs w:val="24"/>
+        </w:rPr>
+      </w:pPr>
+      <w:r>
+        <w:rPr>
+          <w:sz w:val="24"/>
+          <w:szCs w:val="24"/>
+        </w:rPr>
+        <w:t xml:space="preserve">  printingVariable = "i declare the legendary </w:t>
+      </w:r>
+      <w:r>
+        <w:rPr>
+          <w:sz w:val="24"/>
+          <w:szCs w:val="24"/>
+        </w:rPr>
+        <w:t>v</w:t>
+      </w:r>
+      <w:r>
+        <w:rPr>
+          <w:sz w:val="24"/>
+          <w:szCs w:val="24"/>
+        </w:rPr>
+        <w:t>ariable</w:t>
+      </w:r>
+      <w:r>
+        <w:rPr>
+          <w:sz w:val="24"/>
+          <w:szCs w:val="24"/>
+        </w:rPr>
+        <w:t xml:space="preserve"> even legendary"</w:t>
+      </w:r>
+    </w:p>
+    <w:p>
+      <w:pPr>
+        <w:rPr>
+          <w:sz w:val="24"/>
+          <w:szCs w:val="24"/>
+          <w:lang w:val="pt-BR"/>
         </w:rPr>
       </w:pPr>
       <w:r>
@@ -1459,430 +965,13 @@
         </w:rPr>
         <w:t xml:space="preserve">  </w:t>
       </w:r>
-      <w:proofErr w:type="spellStart"/>
-      <w:r>
-        <w:rPr>
-          <w:sz w:val="24"/>
-          <w:szCs w:val="24"/>
-        </w:rPr>
-        <w:t>printingVariable</w:t>
-      </w:r>
-      <w:proofErr w:type="spellEnd"/>
-      <w:r>
-        <w:rPr>
-          <w:sz w:val="24"/>
-          <w:szCs w:val="24"/>
-        </w:rPr>
-        <w:t xml:space="preserve"> = "ha </w:t>
-      </w:r>
-      <w:proofErr w:type="spellStart"/>
-      <w:r>
-        <w:rPr>
-          <w:sz w:val="24"/>
-          <w:szCs w:val="24"/>
-        </w:rPr>
-        <w:t>ha</w:t>
-      </w:r>
-      <w:proofErr w:type="spellEnd"/>
-      <w:r>
-        <w:rPr>
-          <w:sz w:val="24"/>
-          <w:szCs w:val="24"/>
-        </w:rPr>
-        <w:t xml:space="preserve">, </w:t>
-      </w:r>
-      <w:r>
-        <w:rPr>
-          <w:sz w:val="24"/>
-          <w:szCs w:val="24"/>
-        </w:rPr>
-        <w:t>you are too weak</w:t>
-      </w:r>
-      <w:r>
-        <w:rPr>
-          <w:sz w:val="24"/>
-          <w:szCs w:val="24"/>
-        </w:rPr>
-        <w:t>"</w:t>
-      </w:r>
-    </w:p>
-    <w:p>
-      <w:pPr>
-        <w:rPr>
-          <w:sz w:val="24"/>
-          <w:szCs w:val="24"/>
-        </w:rPr>
-      </w:pPr>
-      <w:r>
-        <w:rPr>
-          <w:sz w:val="24"/>
-          <w:szCs w:val="24"/>
-        </w:rPr>
-        <w:t>}</w:t>
-      </w:r>
-    </w:p>
-    <w:p>
-      <w:pPr>
-        <w:rPr>
-          <w:sz w:val="24"/>
-          <w:szCs w:val="24"/>
-        </w:rPr>
-      </w:pPr>
-      <w:r>
-        <w:rPr>
-          <w:sz w:val="24"/>
-          <w:szCs w:val="24"/>
-        </w:rPr>
-        <w:t xml:space="preserve">everwhat </w:t>
-      </w:r>
-      <w:proofErr w:type="spellStart"/>
-      <w:r>
-        <w:rPr>
-          <w:sz w:val="24"/>
-          <w:szCs w:val="24"/>
-        </w:rPr>
-        <w:t>legendaryVariable</w:t>
-      </w:r>
-      <w:proofErr w:type="spellEnd"/>
-      <w:r>
-        <w:rPr>
-          <w:sz w:val="24"/>
-          <w:szCs w:val="24"/>
-        </w:rPr>
-        <w:t xml:space="preserve"> - </w:t>
-      </w:r>
-      <w:proofErr w:type="spellStart"/>
-      <w:r>
-        <w:rPr>
-          <w:sz w:val="24"/>
-          <w:szCs w:val="24"/>
-        </w:rPr>
-        <w:t>greatVariable</w:t>
-      </w:r>
-      <w:proofErr w:type="spellEnd"/>
-      <w:r>
-        <w:rPr>
-          <w:sz w:val="24"/>
-          <w:szCs w:val="24"/>
-        </w:rPr>
-        <w:t xml:space="preserve"> == </w:t>
-      </w:r>
-      <w:proofErr w:type="spellStart"/>
-      <w:proofErr w:type="gramStart"/>
-      <w:r>
-        <w:rPr>
-          <w:sz w:val="24"/>
-          <w:szCs w:val="24"/>
-        </w:rPr>
-        <w:t>brokenVariable</w:t>
-      </w:r>
-      <w:proofErr w:type="spellEnd"/>
-      <w:r>
-        <w:rPr>
-          <w:sz w:val="24"/>
-          <w:szCs w:val="24"/>
-        </w:rPr>
-        <w:t>{</w:t>
-      </w:r>
-      <w:proofErr w:type="gramEnd"/>
-    </w:p>
-    <w:p>
-      <w:pPr>
-        <w:rPr>
-          <w:sz w:val="24"/>
-          <w:szCs w:val="24"/>
-        </w:rPr>
-      </w:pPr>
-      <w:r>
-        <w:rPr>
-          <w:sz w:val="24"/>
-          <w:szCs w:val="24"/>
-        </w:rPr>
-        <w:t xml:space="preserve">  </w:t>
-      </w:r>
-      <w:proofErr w:type="spellStart"/>
-      <w:r>
-        <w:rPr>
-          <w:sz w:val="24"/>
-          <w:szCs w:val="24"/>
-        </w:rPr>
-        <w:t>printingVariable</w:t>
-      </w:r>
-      <w:proofErr w:type="spellEnd"/>
-      <w:r>
-        <w:rPr>
-          <w:sz w:val="24"/>
-          <w:szCs w:val="24"/>
-        </w:rPr>
-        <w:t xml:space="preserve"> = "you are</w:t>
-      </w:r>
-      <w:r>
-        <w:rPr>
-          <w:sz w:val="24"/>
-          <w:szCs w:val="24"/>
-        </w:rPr>
-        <w:t xml:space="preserve"> still</w:t>
-      </w:r>
-      <w:r>
-        <w:rPr>
-          <w:sz w:val="24"/>
-          <w:szCs w:val="24"/>
-        </w:rPr>
-        <w:t xml:space="preserve"> weak it </w:t>
-      </w:r>
-      <w:r>
-        <w:rPr>
-          <w:sz w:val="24"/>
-          <w:szCs w:val="24"/>
-        </w:rPr>
-        <w:t>you need more power</w:t>
-      </w:r>
-      <w:r>
-        <w:rPr>
-          <w:sz w:val="24"/>
-          <w:szCs w:val="24"/>
-        </w:rPr>
-        <w:t>"</w:t>
-      </w:r>
-    </w:p>
-    <w:p>
-      <w:pPr>
-        <w:rPr>
-          <w:sz w:val="24"/>
-          <w:szCs w:val="24"/>
-        </w:rPr>
-      </w:pPr>
-      <w:r>
-        <w:rPr>
-          <w:sz w:val="24"/>
-          <w:szCs w:val="24"/>
-        </w:rPr>
-        <w:t>}</w:t>
-      </w:r>
-    </w:p>
-    <w:p>
-      <w:pPr>
-        <w:rPr>
-          <w:sz w:val="24"/>
-          <w:szCs w:val="24"/>
-        </w:rPr>
-      </w:pPr>
-      <w:r>
-        <w:rPr>
-          <w:sz w:val="24"/>
-          <w:szCs w:val="24"/>
-        </w:rPr>
-        <w:t xml:space="preserve">everwhat </w:t>
-      </w:r>
-      <w:proofErr w:type="spellStart"/>
-      <w:r>
-        <w:rPr>
-          <w:sz w:val="24"/>
-          <w:szCs w:val="24"/>
-        </w:rPr>
-        <w:t>legendaryVariable</w:t>
-      </w:r>
-      <w:proofErr w:type="spellEnd"/>
-      <w:r>
-        <w:rPr>
-          <w:sz w:val="24"/>
-          <w:szCs w:val="24"/>
-        </w:rPr>
-        <w:t xml:space="preserve"> &lt; 3 * </w:t>
-      </w:r>
-      <w:proofErr w:type="spellStart"/>
-      <w:proofErr w:type="gramStart"/>
-      <w:r>
-        <w:rPr>
-          <w:sz w:val="24"/>
-          <w:szCs w:val="24"/>
-        </w:rPr>
-        <w:t>damagedVariable</w:t>
-      </w:r>
-      <w:proofErr w:type="spellEnd"/>
-      <w:r>
-        <w:rPr>
-          <w:sz w:val="24"/>
-          <w:szCs w:val="24"/>
-        </w:rPr>
-        <w:t>{</w:t>
-      </w:r>
-      <w:proofErr w:type="gramEnd"/>
-    </w:p>
-    <w:p>
-      <w:pPr>
-        <w:rPr>
-          <w:sz w:val="24"/>
-          <w:szCs w:val="24"/>
-        </w:rPr>
-      </w:pPr>
-      <w:r>
-        <w:rPr>
-          <w:sz w:val="24"/>
-          <w:szCs w:val="24"/>
-        </w:rPr>
-        <w:t xml:space="preserve">  </w:t>
-      </w:r>
-      <w:proofErr w:type="spellStart"/>
-      <w:r>
-        <w:rPr>
-          <w:sz w:val="24"/>
-          <w:szCs w:val="24"/>
-        </w:rPr>
-        <w:t>printingVariable</w:t>
-      </w:r>
-      <w:proofErr w:type="spellEnd"/>
-      <w:r>
-        <w:rPr>
-          <w:sz w:val="24"/>
-          <w:szCs w:val="24"/>
-        </w:rPr>
-        <w:t xml:space="preserve"> = "the sugar uni</w:t>
-      </w:r>
-      <w:r>
-        <w:rPr>
-          <w:sz w:val="24"/>
-          <w:szCs w:val="24"/>
-        </w:rPr>
-        <w:t>on</w:t>
-      </w:r>
-      <w:r>
-        <w:rPr>
-          <w:sz w:val="24"/>
-          <w:szCs w:val="24"/>
-        </w:rPr>
-        <w:t xml:space="preserve"> makes the strength"</w:t>
-      </w:r>
-    </w:p>
-    <w:p>
-      <w:pPr>
-        <w:rPr>
-          <w:sz w:val="24"/>
-          <w:szCs w:val="24"/>
-        </w:rPr>
-      </w:pPr>
-      <w:r>
-        <w:rPr>
-          <w:sz w:val="24"/>
-          <w:szCs w:val="24"/>
-        </w:rPr>
-        <w:t>}</w:t>
-      </w:r>
-    </w:p>
-    <w:p>
-      <w:pPr>
-        <w:rPr>
-          <w:sz w:val="24"/>
-          <w:szCs w:val="24"/>
-        </w:rPr>
-      </w:pPr>
-      <w:proofErr w:type="gramStart"/>
-      <w:r>
-        <w:rPr>
-          <w:sz w:val="24"/>
-          <w:szCs w:val="24"/>
-        </w:rPr>
-        <w:t>ever{</w:t>
-      </w:r>
-      <w:proofErr w:type="gramEnd"/>
-    </w:p>
-    <w:p>
-      <w:pPr>
-        <w:rPr>
-          <w:sz w:val="24"/>
-          <w:szCs w:val="24"/>
-        </w:rPr>
-      </w:pPr>
-      <w:r>
-        <w:rPr>
-          <w:sz w:val="24"/>
-          <w:szCs w:val="24"/>
-        </w:rPr>
-        <w:t xml:space="preserve">  </w:t>
-      </w:r>
-      <w:proofErr w:type="spellStart"/>
-      <w:r>
-        <w:rPr>
-          <w:sz w:val="24"/>
-          <w:szCs w:val="24"/>
-        </w:rPr>
-        <w:t>printingVariable</w:t>
-      </w:r>
-      <w:proofErr w:type="spellEnd"/>
-      <w:r>
-        <w:rPr>
-          <w:sz w:val="24"/>
-          <w:szCs w:val="24"/>
-        </w:rPr>
-        <w:t xml:space="preserve"> = "</w:t>
-      </w:r>
-      <w:proofErr w:type="spellStart"/>
-      <w:r>
-        <w:rPr>
-          <w:sz w:val="24"/>
-          <w:szCs w:val="24"/>
-        </w:rPr>
-        <w:t>i</w:t>
-      </w:r>
-      <w:proofErr w:type="spellEnd"/>
-      <w:r>
-        <w:rPr>
-          <w:sz w:val="24"/>
-          <w:szCs w:val="24"/>
-        </w:rPr>
-        <w:t xml:space="preserve"> declare the legendary Variable even legendary"</w:t>
-      </w:r>
-    </w:p>
-    <w:p>
-      <w:pPr>
-        <w:rPr>
-          <w:sz w:val="24"/>
-          <w:szCs w:val="24"/>
-          <w:lang w:val="pt-BR"/>
-        </w:rPr>
-      </w:pPr>
-      <w:r>
-        <w:rPr>
-          <w:sz w:val="24"/>
-          <w:szCs w:val="24"/>
-        </w:rPr>
-        <w:t xml:space="preserve">  </w:t>
-      </w:r>
-      <w:proofErr w:type="spellStart"/>
-      <w:r>
-        <w:rPr>
-          <w:sz w:val="24"/>
-          <w:szCs w:val="24"/>
-          <w:lang w:val="pt-BR"/>
-        </w:rPr>
-        <w:t>legendaryVariable</w:t>
-      </w:r>
-      <w:proofErr w:type="spellEnd"/>
-      <w:r>
-        <w:rPr>
-          <w:sz w:val="24"/>
-          <w:szCs w:val="24"/>
-          <w:lang w:val="pt-BR"/>
-        </w:rPr>
-        <w:t xml:space="preserve"> = </w:t>
-      </w:r>
-      <w:proofErr w:type="spellStart"/>
-      <w:r>
-        <w:rPr>
-          <w:sz w:val="24"/>
-          <w:szCs w:val="24"/>
-          <w:lang w:val="pt-BR"/>
-        </w:rPr>
-        <w:t>legendaryVariable</w:t>
-      </w:r>
-      <w:proofErr w:type="spellEnd"/>
-      <w:r>
-        <w:rPr>
-          <w:sz w:val="24"/>
-          <w:szCs w:val="24"/>
-          <w:lang w:val="pt-BR"/>
-        </w:rPr>
-        <w:t xml:space="preserve"> + 1</w:t>
+      <w:r>
+        <w:rPr>
+          <w:sz w:val="24"/>
+          <w:szCs w:val="24"/>
+          <w:lang w:val="pt-BR"/>
+        </w:rPr>
+        <w:t>legendaryVariable = legendaryVariable + 1</w:t>
       </w:r>
     </w:p>
     <w:p>
@@ -1918,7 +1007,6 @@
           <w:szCs w:val="24"/>
           <w:lang w:val="pt-BR"/>
         </w:rPr>
-        <w:lastRenderedPageBreak/>
         <w:t>C</w:t>
       </w:r>
       <w:r>
@@ -2030,36 +1118,46 @@
         <w:rPr>
           <w:sz w:val="24"/>
           <w:szCs w:val="24"/>
-          <w:lang w:val="pt-BR"/>
-        </w:rPr>
-      </w:pPr>
-      <w:proofErr w:type="spellStart"/>
-      <w:r>
-        <w:rPr>
-          <w:sz w:val="24"/>
-          <w:szCs w:val="24"/>
-          <w:lang w:val="pt-BR"/>
-        </w:rPr>
-        <w:t>sumResult</w:t>
-      </w:r>
-      <w:proofErr w:type="spellEnd"/>
-      <w:r>
-        <w:rPr>
-          <w:sz w:val="24"/>
-          <w:szCs w:val="24"/>
-          <w:lang w:val="pt-BR"/>
-        </w:rPr>
-        <w:t xml:space="preserve"> = 5 + 10</w:t>
-      </w:r>
-    </w:p>
-    <w:p>
-      <w:pPr>
-        <w:rPr>
-          <w:sz w:val="24"/>
-          <w:szCs w:val="24"/>
-        </w:rPr>
-      </w:pPr>
-      <w:proofErr w:type="spellStart"/>
+        </w:rPr>
+      </w:pPr>
+      <w:r>
+        <w:rPr>
+          <w:sz w:val="24"/>
+          <w:szCs w:val="24"/>
+        </w:rPr>
+        <w:lastRenderedPageBreak/>
+        <w:t>sumResult = 5 + 10</w:t>
+      </w:r>
+    </w:p>
+    <w:p>
+      <w:pPr>
+        <w:rPr>
+          <w:sz w:val="24"/>
+          <w:szCs w:val="24"/>
+        </w:rPr>
+      </w:pPr>
+      <w:r>
+        <w:rPr>
+          <w:sz w:val="24"/>
+          <w:szCs w:val="24"/>
+        </w:rPr>
+        <w:t>minusResult = sumResult – 4</w:t>
+      </w:r>
+    </w:p>
+    <w:p>
+      <w:pPr>
+        <w:rPr>
+          <w:sz w:val="24"/>
+          <w:szCs w:val="24"/>
+        </w:rPr>
+      </w:pPr>
+      <w:r>
+        <w:rPr>
+          <w:sz w:val="24"/>
+          <w:szCs w:val="24"/>
+        </w:rPr>
+        <w:t xml:space="preserve">multiResult = sumResult * </w:t>
+      </w:r>
       <w:r>
         <w:rPr>
           <w:sz w:val="24"/>
@@ -2067,102 +1165,20 @@
         </w:rPr>
         <w:t>minusResult</w:t>
       </w:r>
-      <w:proofErr w:type="spellEnd"/>
-      <w:r>
-        <w:rPr>
-          <w:sz w:val="24"/>
-          <w:szCs w:val="24"/>
-        </w:rPr>
-        <w:t xml:space="preserve"> = </w:t>
-      </w:r>
-      <w:proofErr w:type="spellStart"/>
-      <w:r>
-        <w:rPr>
-          <w:sz w:val="24"/>
-          <w:szCs w:val="24"/>
-        </w:rPr>
-        <w:t>sumResult</w:t>
-      </w:r>
-      <w:proofErr w:type="spellEnd"/>
-      <w:r>
-        <w:rPr>
-          <w:sz w:val="24"/>
-          <w:szCs w:val="24"/>
-        </w:rPr>
-        <w:t xml:space="preserve"> – 4</w:t>
-      </w:r>
-    </w:p>
-    <w:p>
-      <w:pPr>
-        <w:rPr>
-          <w:sz w:val="24"/>
-          <w:szCs w:val="24"/>
-        </w:rPr>
-      </w:pPr>
-      <w:proofErr w:type="spellStart"/>
-      <w:r>
-        <w:rPr>
-          <w:sz w:val="24"/>
-          <w:szCs w:val="24"/>
-        </w:rPr>
-        <w:t>multiResult</w:t>
-      </w:r>
-      <w:proofErr w:type="spellEnd"/>
-      <w:r>
-        <w:rPr>
-          <w:sz w:val="24"/>
-          <w:szCs w:val="24"/>
-        </w:rPr>
-        <w:t xml:space="preserve"> = </w:t>
-      </w:r>
-      <w:proofErr w:type="spellStart"/>
-      <w:r>
-        <w:rPr>
-          <w:sz w:val="24"/>
-          <w:szCs w:val="24"/>
-        </w:rPr>
-        <w:t>sumResult</w:t>
-      </w:r>
-      <w:proofErr w:type="spellEnd"/>
-      <w:r>
-        <w:rPr>
-          <w:sz w:val="24"/>
-          <w:szCs w:val="24"/>
-        </w:rPr>
-        <w:t xml:space="preserve"> * </w:t>
-      </w:r>
-      <w:proofErr w:type="spellStart"/>
-      <w:r>
-        <w:rPr>
-          <w:sz w:val="24"/>
-          <w:szCs w:val="24"/>
-        </w:rPr>
-        <w:t>minusResult</w:t>
-      </w:r>
-      <w:proofErr w:type="spellEnd"/>
-    </w:p>
-    <w:p>
-      <w:pPr>
-        <w:rPr>
-          <w:sz w:val="24"/>
-          <w:szCs w:val="24"/>
-        </w:rPr>
-      </w:pPr>
-      <w:proofErr w:type="spellStart"/>
-      <w:r>
-        <w:rPr>
-          <w:sz w:val="24"/>
-          <w:szCs w:val="24"/>
-        </w:rPr>
-        <w:t>divResult</w:t>
-      </w:r>
-      <w:proofErr w:type="spellEnd"/>
-      <w:r>
-        <w:rPr>
-          <w:sz w:val="24"/>
-          <w:szCs w:val="24"/>
-        </w:rPr>
-        <w:t xml:space="preserve"> = 5 / 10</w:t>
+    </w:p>
+    <w:p>
+      <w:pPr>
+        <w:rPr>
+          <w:sz w:val="24"/>
+          <w:szCs w:val="24"/>
+        </w:rPr>
+      </w:pPr>
+      <w:r>
+        <w:rPr>
+          <w:sz w:val="24"/>
+          <w:szCs w:val="24"/>
+        </w:rPr>
+        <w:t>divResult = 5 / 10</w:t>
       </w:r>
     </w:p>
     <w:p>

--- a/sad_documentation.docx
+++ b/sad_documentation.docx
@@ -6,59 +6,26 @@
       <w:pPr>
         <w:pStyle w:val="Ttulo4"/>
         <w:jc w:val="right"/>
-        <w:rPr>
-          <w:lang w:val="pt-BR"/>
-        </w:rPr>
-      </w:pPr>
-      <w:r>
-        <w:rPr>
-          <w:lang w:val="pt-BR"/>
-        </w:rPr>
+      </w:pPr>
+      <w:r>
         <w:t>Instituição de Ensino FEI</w:t>
       </w:r>
     </w:p>
-    <w:p>
-      <w:pPr>
-        <w:rPr>
-          <w:lang w:val="pt-BR"/>
-        </w:rPr>
-      </w:pPr>
-    </w:p>
-    <w:p>
-      <w:pPr>
-        <w:rPr>
-          <w:lang w:val="pt-BR"/>
-        </w:rPr>
-      </w:pPr>
-    </w:p>
-    <w:p>
-      <w:pPr>
-        <w:rPr>
-          <w:lang w:val="pt-BR"/>
-        </w:rPr>
-      </w:pPr>
-    </w:p>
+    <w:p/>
+    <w:p/>
+    <w:p/>
     <w:p>
       <w:pPr>
         <w:pStyle w:val="Ttulo3"/>
         <w:jc w:val="center"/>
-        <w:rPr>
-          <w:lang w:val="pt-BR"/>
-        </w:rPr>
       </w:pPr>
     </w:p>
     <w:p>
       <w:pPr>
         <w:pStyle w:val="Ttulo1"/>
         <w:jc w:val="center"/>
-        <w:rPr>
-          <w:lang w:val="pt-BR"/>
-        </w:rPr>
-      </w:pPr>
-      <w:r>
-        <w:rPr>
-          <w:lang w:val="pt-BR"/>
-        </w:rPr>
+      </w:pPr>
+      <w:r>
         <w:t>Compiladores</w:t>
       </w:r>
     </w:p>
@@ -66,142 +33,43 @@
       <w:pPr>
         <w:pStyle w:val="Ttulo2"/>
         <w:jc w:val="center"/>
-        <w:rPr>
-          <w:lang w:val="pt-BR"/>
-        </w:rPr>
-      </w:pPr>
-      <w:r>
-        <w:rPr>
-          <w:lang w:val="pt-BR"/>
-        </w:rPr>
+      </w:pPr>
+      <w:r>
         <w:t>CC6252</w:t>
       </w:r>
     </w:p>
-    <w:p>
-      <w:pPr>
-        <w:rPr>
-          <w:lang w:val="pt-BR"/>
-        </w:rPr>
-      </w:pPr>
-    </w:p>
-    <w:p>
-      <w:pPr>
-        <w:rPr>
-          <w:lang w:val="pt-BR"/>
-        </w:rPr>
-      </w:pPr>
-    </w:p>
-    <w:p>
-      <w:pPr>
-        <w:rPr>
-          <w:lang w:val="pt-BR"/>
-        </w:rPr>
-      </w:pPr>
-    </w:p>
-    <w:p>
-      <w:pPr>
-        <w:rPr>
-          <w:lang w:val="pt-BR"/>
-        </w:rPr>
-      </w:pPr>
-    </w:p>
+    <w:p/>
+    <w:p/>
+    <w:p/>
+    <w:p/>
     <w:p>
       <w:pPr>
         <w:pStyle w:val="Ttulo3"/>
         <w:jc w:val="center"/>
-        <w:rPr>
-          <w:lang w:val="pt-BR"/>
-        </w:rPr>
-      </w:pPr>
-      <w:r>
-        <w:rPr>
-          <w:lang w:val="pt-BR"/>
-        </w:rPr>
+      </w:pPr>
+      <w:r>
         <w:t>SAD Programming language</w:t>
       </w:r>
     </w:p>
-    <w:p>
-      <w:pPr>
-        <w:rPr>
-          <w:lang w:val="pt-BR"/>
-        </w:rPr>
-      </w:pPr>
-    </w:p>
-    <w:p>
-      <w:pPr>
-        <w:rPr>
-          <w:lang w:val="pt-BR"/>
-        </w:rPr>
-      </w:pPr>
-    </w:p>
-    <w:p>
-      <w:pPr>
-        <w:rPr>
-          <w:lang w:val="pt-BR"/>
-        </w:rPr>
-      </w:pPr>
-    </w:p>
-    <w:p>
-      <w:pPr>
-        <w:rPr>
-          <w:lang w:val="pt-BR"/>
-        </w:rPr>
-      </w:pPr>
-    </w:p>
-    <w:p>
-      <w:pPr>
-        <w:rPr>
-          <w:lang w:val="pt-BR"/>
-        </w:rPr>
-      </w:pPr>
-    </w:p>
-    <w:p>
-      <w:pPr>
-        <w:rPr>
-          <w:lang w:val="pt-BR"/>
-        </w:rPr>
-      </w:pPr>
-    </w:p>
+    <w:p/>
+    <w:p/>
+    <w:p/>
+    <w:p/>
+    <w:p/>
+    <w:p/>
     <w:p>
       <w:pPr>
         <w:pStyle w:val="Ttulo4"/>
-        <w:rPr>
-          <w:lang w:val="pt-BR"/>
-        </w:rPr>
-      </w:pPr>
-    </w:p>
-    <w:p>
-      <w:pPr>
-        <w:rPr>
-          <w:lang w:val="pt-BR"/>
-        </w:rPr>
-      </w:pPr>
-    </w:p>
-    <w:p>
-      <w:pPr>
-        <w:rPr>
-          <w:lang w:val="pt-BR"/>
-        </w:rPr>
-      </w:pPr>
-    </w:p>
-    <w:p>
-      <w:pPr>
-        <w:rPr>
-          <w:lang w:val="pt-BR"/>
-        </w:rPr>
-      </w:pPr>
-    </w:p>
+      </w:pPr>
+    </w:p>
+    <w:p/>
+    <w:p/>
+    <w:p/>
     <w:p>
       <w:pPr>
         <w:pStyle w:val="Ttulo4"/>
-        <w:rPr>
-          <w:lang w:val="pt-BR"/>
-        </w:rPr>
-      </w:pPr>
-      <w:r>
-        <w:rPr>
-          <w:lang w:val="pt-BR"/>
-        </w:rPr>
+      </w:pPr>
+      <w:r>
         <w:t>Integrantes:</w:t>
       </w:r>
     </w:p>
@@ -210,14 +78,12 @@
         <w:rPr>
           <w:sz w:val="24"/>
           <w:szCs w:val="24"/>
-          <w:lang w:val="pt-BR"/>
-        </w:rPr>
-      </w:pPr>
-      <w:r>
-        <w:rPr>
-          <w:sz w:val="24"/>
-          <w:szCs w:val="24"/>
-          <w:lang w:val="pt-BR"/>
+        </w:rPr>
+      </w:pPr>
+      <w:r>
+        <w:rPr>
+          <w:sz w:val="24"/>
+          <w:szCs w:val="24"/>
         </w:rPr>
         <w:t>Guilherme Gomes Chagas - 22.119.013-5</w:t>
       </w:r>
@@ -227,14 +93,12 @@
         <w:rPr>
           <w:sz w:val="24"/>
           <w:szCs w:val="24"/>
-          <w:lang w:val="pt-BR"/>
-        </w:rPr>
-      </w:pPr>
-      <w:r>
-        <w:rPr>
-          <w:sz w:val="24"/>
-          <w:szCs w:val="24"/>
-          <w:lang w:val="pt-BR"/>
+        </w:rPr>
+      </w:pPr>
+      <w:r>
+        <w:rPr>
+          <w:sz w:val="24"/>
+          <w:szCs w:val="24"/>
         </w:rPr>
         <w:t>Luca Milla - 22.119.002-8</w:t>
       </w:r>
@@ -244,14 +108,12 @@
         <w:rPr>
           <w:sz w:val="24"/>
           <w:szCs w:val="24"/>
-          <w:lang w:val="pt-BR"/>
-        </w:rPr>
-      </w:pPr>
-      <w:r>
-        <w:rPr>
-          <w:sz w:val="24"/>
-          <w:szCs w:val="24"/>
-          <w:lang w:val="pt-BR"/>
+        </w:rPr>
+      </w:pPr>
+      <w:r>
+        <w:rPr>
+          <w:sz w:val="24"/>
+          <w:szCs w:val="24"/>
         </w:rPr>
         <w:t>Matheus Luiz Gonçalves Pelicer - 22.119.024-2</w:t>
       </w:r>
@@ -261,14 +123,12 @@
         <w:rPr>
           <w:sz w:val="24"/>
           <w:szCs w:val="24"/>
-          <w:lang w:val="pt-BR"/>
-        </w:rPr>
-      </w:pPr>
-      <w:r>
-        <w:rPr>
-          <w:sz w:val="24"/>
-          <w:szCs w:val="24"/>
-          <w:lang w:val="pt-BR"/>
+        </w:rPr>
+      </w:pPr>
+      <w:r>
+        <w:rPr>
+          <w:sz w:val="24"/>
+          <w:szCs w:val="24"/>
         </w:rPr>
         <w:t>Thiago Soares Cardoso da Silva - 22.119.044-0</w:t>
       </w:r>
@@ -278,160 +138,113 @@
         <w:rPr>
           <w:sz w:val="24"/>
           <w:szCs w:val="24"/>
-          <w:lang w:val="pt-BR"/>
-        </w:rPr>
-      </w:pPr>
-    </w:p>
-    <w:p>
-      <w:pPr>
-        <w:rPr>
-          <w:sz w:val="24"/>
-          <w:szCs w:val="24"/>
-          <w:lang w:val="pt-BR"/>
-        </w:rPr>
-      </w:pPr>
-    </w:p>
-    <w:p>
-      <w:pPr>
-        <w:rPr>
-          <w:sz w:val="24"/>
-          <w:szCs w:val="24"/>
-          <w:lang w:val="pt-BR"/>
-        </w:rPr>
-      </w:pPr>
-    </w:p>
-    <w:p>
-      <w:pPr>
-        <w:rPr>
-          <w:sz w:val="24"/>
-          <w:szCs w:val="24"/>
-          <w:lang w:val="pt-BR"/>
-        </w:rPr>
-      </w:pPr>
-    </w:p>
-    <w:p>
-      <w:pPr>
-        <w:rPr>
-          <w:sz w:val="24"/>
-          <w:szCs w:val="24"/>
-          <w:lang w:val="pt-BR"/>
-        </w:rPr>
-      </w:pPr>
-    </w:p>
-    <w:p>
-      <w:pPr>
-        <w:rPr>
-          <w:sz w:val="24"/>
-          <w:szCs w:val="24"/>
-          <w:lang w:val="pt-BR"/>
-        </w:rPr>
-      </w:pPr>
-    </w:p>
-    <w:p>
-      <w:pPr>
-        <w:rPr>
-          <w:sz w:val="24"/>
-          <w:szCs w:val="24"/>
-          <w:lang w:val="pt-BR"/>
-        </w:rPr>
-      </w:pPr>
-    </w:p>
-    <w:p>
-      <w:pPr>
-        <w:rPr>
-          <w:sz w:val="24"/>
-          <w:szCs w:val="24"/>
-          <w:lang w:val="pt-BR"/>
-        </w:rPr>
-      </w:pPr>
-    </w:p>
-    <w:p>
-      <w:pPr>
-        <w:rPr>
-          <w:sz w:val="24"/>
-          <w:szCs w:val="24"/>
-          <w:lang w:val="pt-BR"/>
-        </w:rPr>
-      </w:pPr>
-    </w:p>
-    <w:p>
-      <w:pPr>
-        <w:rPr>
-          <w:sz w:val="24"/>
-          <w:szCs w:val="24"/>
-          <w:lang w:val="pt-BR"/>
+        </w:rPr>
+      </w:pPr>
+    </w:p>
+    <w:p>
+      <w:pPr>
+        <w:rPr>
+          <w:sz w:val="24"/>
+          <w:szCs w:val="24"/>
+        </w:rPr>
+      </w:pPr>
+    </w:p>
+    <w:p>
+      <w:pPr>
+        <w:rPr>
+          <w:sz w:val="24"/>
+          <w:szCs w:val="24"/>
+        </w:rPr>
+      </w:pPr>
+    </w:p>
+    <w:p>
+      <w:pPr>
+        <w:rPr>
+          <w:sz w:val="24"/>
+          <w:szCs w:val="24"/>
+        </w:rPr>
+      </w:pPr>
+    </w:p>
+    <w:p>
+      <w:pPr>
+        <w:rPr>
+          <w:sz w:val="24"/>
+          <w:szCs w:val="24"/>
+        </w:rPr>
+      </w:pPr>
+    </w:p>
+    <w:p>
+      <w:pPr>
+        <w:rPr>
+          <w:sz w:val="24"/>
+          <w:szCs w:val="24"/>
+        </w:rPr>
+      </w:pPr>
+    </w:p>
+    <w:p>
+      <w:pPr>
+        <w:rPr>
+          <w:sz w:val="24"/>
+          <w:szCs w:val="24"/>
+        </w:rPr>
+      </w:pPr>
+    </w:p>
+    <w:p>
+      <w:pPr>
+        <w:rPr>
+          <w:sz w:val="24"/>
+          <w:szCs w:val="24"/>
+        </w:rPr>
+      </w:pPr>
+    </w:p>
+    <w:p>
+      <w:pPr>
+        <w:rPr>
+          <w:sz w:val="24"/>
+          <w:szCs w:val="24"/>
+        </w:rPr>
+      </w:pPr>
+    </w:p>
+    <w:p>
+      <w:pPr>
+        <w:rPr>
+          <w:sz w:val="24"/>
+          <w:szCs w:val="24"/>
         </w:rPr>
       </w:pPr>
     </w:p>
     <w:p>
       <w:pPr>
         <w:jc w:val="center"/>
-        <w:rPr>
-          <w:lang w:val="pt-BR"/>
-        </w:rPr>
-      </w:pPr>
-      <w:r>
-        <w:rPr>
-          <w:lang w:val="pt-BR"/>
-        </w:rPr>
+      </w:pPr>
+      <w:r>
         <w:t>Ciência da Computação FEI</w:t>
       </w:r>
     </w:p>
     <w:p>
       <w:pPr>
         <w:jc w:val="center"/>
-        <w:rPr>
-          <w:lang w:val="pt-BR"/>
-        </w:rPr>
-      </w:pPr>
-      <w:r>
-        <w:rPr>
-          <w:lang w:val="pt-BR"/>
-        </w:rPr>
+      </w:pPr>
+      <w:r>
         <w:t>6º Ciclo – 2021</w:t>
       </w:r>
     </w:p>
     <w:p>
       <w:pPr>
         <w:jc w:val="center"/>
-        <w:rPr>
-          <w:lang w:val="pt-BR"/>
-        </w:rPr>
-      </w:pPr>
-      <w:r>
-        <w:rPr>
-          <w:lang w:val="pt-BR"/>
-        </w:rPr>
+      </w:pPr>
+      <w:r>
         <w:t>Período Noturno</w:t>
       </w:r>
     </w:p>
-    <w:p>
-      <w:pPr>
-        <w:rPr>
-          <w:lang w:val="pt-BR"/>
-        </w:rPr>
-      </w:pPr>
-    </w:p>
-    <w:p>
-      <w:pPr>
-        <w:rPr>
-          <w:lang w:val="pt-BR"/>
-        </w:rPr>
-      </w:pPr>
-    </w:p>
-    <w:p>
-      <w:pPr>
-        <w:rPr>
-          <w:lang w:val="pt-BR"/>
-        </w:rPr>
-      </w:pPr>
-    </w:p>
-    <w:p>
-      <w:pPr>
-        <w:rPr>
-          <w:sz w:val="24"/>
-          <w:szCs w:val="24"/>
-          <w:lang w:val="pt-BR"/>
+    <w:p/>
+    <w:p/>
+    <w:p/>
+    <w:p>
+      <w:pPr>
+        <w:rPr>
+          <w:sz w:val="24"/>
+          <w:szCs w:val="24"/>
         </w:rPr>
       </w:pPr>
       <w:r>
@@ -440,7 +253,6 @@
           <w:bCs/>
           <w:sz w:val="24"/>
           <w:szCs w:val="24"/>
-          <w:lang w:val="pt-BR"/>
         </w:rPr>
         <w:lastRenderedPageBreak/>
         <w:t>Tipos primitivos</w:t>
@@ -449,7 +261,6 @@
         <w:rPr>
           <w:sz w:val="24"/>
           <w:szCs w:val="24"/>
-          <w:lang w:val="pt-BR"/>
         </w:rPr>
         <w:t>:</w:t>
       </w:r>
@@ -459,23 +270,20 @@
         <w:rPr>
           <w:sz w:val="24"/>
           <w:szCs w:val="24"/>
-          <w:lang w:val="pt-BR"/>
-        </w:rPr>
-      </w:pPr>
-    </w:p>
-    <w:p>
-      <w:pPr>
-        <w:rPr>
-          <w:sz w:val="24"/>
-          <w:szCs w:val="24"/>
-          <w:lang w:val="pt-BR"/>
-        </w:rPr>
-      </w:pPr>
-      <w:r>
-        <w:rPr>
-          <w:sz w:val="24"/>
-          <w:szCs w:val="24"/>
-          <w:lang w:val="pt-BR"/>
+        </w:rPr>
+      </w:pPr>
+    </w:p>
+    <w:p>
+      <w:pPr>
+        <w:rPr>
+          <w:sz w:val="24"/>
+          <w:szCs w:val="24"/>
+        </w:rPr>
+      </w:pPr>
+      <w:r>
+        <w:rPr>
+          <w:sz w:val="24"/>
+          <w:szCs w:val="24"/>
         </w:rPr>
         <w:t>A SAD suporta os seguintes tipos primitivos de valores: integrity (integer), breakdown (float), string e camus (boolean)</w:t>
       </w:r>
@@ -483,7 +291,6 @@
         <w:rPr>
           <w:sz w:val="24"/>
           <w:szCs w:val="24"/>
-          <w:lang w:val="pt-BR"/>
         </w:rPr>
         <w:t>. Pode-se ver exemplos do uso de cada um desses tipos na seção de declarações de variáveis.</w:t>
       </w:r>
@@ -493,23 +300,20 @@
         <w:rPr>
           <w:sz w:val="24"/>
           <w:szCs w:val="24"/>
-          <w:lang w:val="pt-BR"/>
-        </w:rPr>
-      </w:pPr>
-    </w:p>
-    <w:p>
-      <w:pPr>
-        <w:rPr>
-          <w:sz w:val="24"/>
-          <w:szCs w:val="24"/>
-          <w:lang w:val="pt-BR"/>
-        </w:rPr>
-      </w:pPr>
-      <w:r>
-        <w:rPr>
-          <w:sz w:val="24"/>
-          <w:szCs w:val="24"/>
-          <w:lang w:val="pt-BR"/>
+        </w:rPr>
+      </w:pPr>
+    </w:p>
+    <w:p>
+      <w:pPr>
+        <w:rPr>
+          <w:sz w:val="24"/>
+          <w:szCs w:val="24"/>
+        </w:rPr>
+      </w:pPr>
+      <w:r>
+        <w:rPr>
+          <w:sz w:val="24"/>
+          <w:szCs w:val="24"/>
         </w:rPr>
         <w:t>- o tipo Integrity é o mesmo à int em outras linguagens, sendo aceitos apenas números inteiros.</w:t>
       </w:r>
@@ -519,14 +323,12 @@
         <w:rPr>
           <w:sz w:val="24"/>
           <w:szCs w:val="24"/>
-          <w:lang w:val="pt-BR"/>
-        </w:rPr>
-      </w:pPr>
-      <w:r>
-        <w:rPr>
-          <w:sz w:val="24"/>
-          <w:szCs w:val="24"/>
-          <w:lang w:val="pt-BR"/>
+        </w:rPr>
+      </w:pPr>
+      <w:r>
+        <w:rPr>
+          <w:sz w:val="24"/>
+          <w:szCs w:val="24"/>
         </w:rPr>
         <w:t>- o tipo Breakdown é o mesmo à float em outras linguagens, sendo aceitos apenas números com ponto flutuante.</w:t>
       </w:r>
@@ -536,14 +338,12 @@
         <w:rPr>
           <w:sz w:val="24"/>
           <w:szCs w:val="24"/>
-          <w:lang w:val="pt-BR"/>
-        </w:rPr>
-      </w:pPr>
-      <w:r>
-        <w:rPr>
-          <w:sz w:val="24"/>
-          <w:szCs w:val="24"/>
-          <w:lang w:val="pt-BR"/>
+        </w:rPr>
+      </w:pPr>
+      <w:r>
+        <w:rPr>
+          <w:sz w:val="24"/>
+          <w:szCs w:val="24"/>
         </w:rPr>
         <w:t>- o tipo string é o mesmo ao mesmo tipo outras linguagens, porém são apenas aceitos caracteres minúsculos, espaços e vírgulas.</w:t>
       </w:r>
@@ -553,14 +353,12 @@
         <w:rPr>
           <w:sz w:val="24"/>
           <w:szCs w:val="24"/>
-          <w:lang w:val="pt-BR"/>
-        </w:rPr>
-      </w:pPr>
-      <w:r>
-        <w:rPr>
-          <w:sz w:val="24"/>
-          <w:szCs w:val="24"/>
-          <w:lang w:val="pt-BR"/>
+        </w:rPr>
+      </w:pPr>
+      <w:r>
+        <w:rPr>
+          <w:sz w:val="24"/>
+          <w:szCs w:val="24"/>
         </w:rPr>
         <w:t>- o tipo Camus é o mesmo ao bool em outras linguagens, seus valores aceitos são “suicide” sendo o equivalente ao “true” e “coffee” o equivalente ao “false”.</w:t>
       </w:r>
@@ -570,16 +368,14 @@
         <w:rPr>
           <w:sz w:val="24"/>
           <w:szCs w:val="24"/>
-          <w:lang w:val="pt-BR"/>
-        </w:rPr>
-      </w:pPr>
-    </w:p>
-    <w:p>
-      <w:pPr>
-        <w:rPr>
-          <w:sz w:val="24"/>
-          <w:szCs w:val="24"/>
-          <w:lang w:val="pt-BR"/>
+        </w:rPr>
+      </w:pPr>
+    </w:p>
+    <w:p>
+      <w:pPr>
+        <w:rPr>
+          <w:sz w:val="24"/>
+          <w:szCs w:val="24"/>
         </w:rPr>
       </w:pPr>
       <w:r>
@@ -588,7 +384,6 @@
           <w:bCs/>
           <w:sz w:val="24"/>
           <w:szCs w:val="24"/>
-          <w:lang w:val="pt-BR"/>
         </w:rPr>
         <w:t>Declaração de variáveis</w:t>
       </w:r>
@@ -596,7 +391,6 @@
         <w:rPr>
           <w:sz w:val="24"/>
           <w:szCs w:val="24"/>
-          <w:lang w:val="pt-BR"/>
         </w:rPr>
         <w:t>:</w:t>
       </w:r>
@@ -606,23 +400,20 @@
         <w:rPr>
           <w:sz w:val="24"/>
           <w:szCs w:val="24"/>
-          <w:lang w:val="pt-BR"/>
-        </w:rPr>
-      </w:pPr>
-    </w:p>
-    <w:p>
-      <w:pPr>
-        <w:rPr>
-          <w:sz w:val="24"/>
-          <w:szCs w:val="24"/>
-          <w:lang w:val="pt-BR"/>
-        </w:rPr>
-      </w:pPr>
-      <w:r>
-        <w:rPr>
-          <w:sz w:val="24"/>
-          <w:szCs w:val="24"/>
-          <w:lang w:val="pt-BR"/>
+        </w:rPr>
+      </w:pPr>
+    </w:p>
+    <w:p>
+      <w:pPr>
+        <w:rPr>
+          <w:sz w:val="24"/>
+          <w:szCs w:val="24"/>
+        </w:rPr>
+      </w:pPr>
+      <w:r>
+        <w:rPr>
+          <w:sz w:val="24"/>
+          <w:szCs w:val="24"/>
         </w:rPr>
         <w:t>Os nomes de varáveis em SAD podem ser compostos por qualquer letra maiúscula ou minúscula apenas, desta forma não sendo permitidos caracteres especiais. As variáveis devem ser inicializadas com algum valor, seja ele qual</w:t>
       </w:r>
@@ -630,7 +421,6 @@
         <w:rPr>
           <w:sz w:val="24"/>
           <w:szCs w:val="24"/>
-          <w:lang w:val="pt-BR"/>
         </w:rPr>
         <w:t>quer um dos valores primitivos da linguagem</w:t>
       </w:r>
@@ -638,7 +428,6 @@
         <w:rPr>
           <w:sz w:val="24"/>
           <w:szCs w:val="24"/>
-          <w:lang w:val="pt-BR"/>
         </w:rPr>
         <w:t>, como nos exemplos abaixo:</w:t>
       </w:r>
@@ -648,23 +437,20 @@
         <w:rPr>
           <w:sz w:val="24"/>
           <w:szCs w:val="24"/>
-          <w:lang w:val="pt-BR"/>
-        </w:rPr>
-      </w:pPr>
-    </w:p>
-    <w:p>
-      <w:pPr>
-        <w:rPr>
-          <w:sz w:val="24"/>
-          <w:szCs w:val="24"/>
-          <w:lang w:val="pt-BR"/>
-        </w:rPr>
-      </w:pPr>
-      <w:r>
-        <w:rPr>
-          <w:sz w:val="24"/>
-          <w:szCs w:val="24"/>
-          <w:lang w:val="pt-BR"/>
+        </w:rPr>
+      </w:pPr>
+    </w:p>
+    <w:p>
+      <w:pPr>
+        <w:rPr>
+          <w:sz w:val="24"/>
+          <w:szCs w:val="24"/>
+        </w:rPr>
+      </w:pPr>
+      <w:r>
+        <w:rPr>
+          <w:sz w:val="24"/>
+          <w:szCs w:val="24"/>
         </w:rPr>
         <w:t>integrityVar = 5</w:t>
       </w:r>
@@ -674,14 +460,12 @@
         <w:rPr>
           <w:sz w:val="24"/>
           <w:szCs w:val="24"/>
-          <w:lang w:val="pt-BR"/>
-        </w:rPr>
-      </w:pPr>
-      <w:r>
-        <w:rPr>
-          <w:sz w:val="24"/>
-          <w:szCs w:val="24"/>
-          <w:lang w:val="pt-BR"/>
+        </w:rPr>
+      </w:pPr>
+      <w:r>
+        <w:rPr>
+          <w:sz w:val="24"/>
+          <w:szCs w:val="24"/>
         </w:rPr>
         <w:t>breakdownVar = 6.5</w:t>
       </w:r>
@@ -691,14 +475,12 @@
         <w:rPr>
           <w:sz w:val="24"/>
           <w:szCs w:val="24"/>
-          <w:lang w:val="pt-BR"/>
-        </w:rPr>
-      </w:pPr>
-      <w:r>
-        <w:rPr>
-          <w:sz w:val="24"/>
-          <w:szCs w:val="24"/>
-          <w:lang w:val="pt-BR"/>
+        </w:rPr>
+      </w:pPr>
+      <w:r>
+        <w:rPr>
+          <w:sz w:val="24"/>
+          <w:szCs w:val="24"/>
         </w:rPr>
         <w:t>camusVar = suicide</w:t>
       </w:r>
@@ -708,14 +490,12 @@
         <w:rPr>
           <w:sz w:val="24"/>
           <w:szCs w:val="24"/>
-          <w:lang w:val="pt-BR"/>
-        </w:rPr>
-      </w:pPr>
-      <w:r>
-        <w:rPr>
-          <w:sz w:val="24"/>
-          <w:szCs w:val="24"/>
-          <w:lang w:val="pt-BR"/>
+        </w:rPr>
+      </w:pPr>
+      <w:r>
+        <w:rPr>
+          <w:sz w:val="24"/>
+          <w:szCs w:val="24"/>
         </w:rPr>
         <w:t>stringVar = “thats a string”</w:t>
       </w:r>
@@ -726,16 +506,14 @@
           <w:sz w:val="24"/>
           <w:szCs w:val="24"/>
           <w:u w:val="single"/>
-          <w:lang w:val="pt-BR"/>
-        </w:rPr>
-      </w:pPr>
-    </w:p>
-    <w:p>
-      <w:pPr>
-        <w:rPr>
-          <w:sz w:val="24"/>
-          <w:szCs w:val="24"/>
-          <w:lang w:val="pt-BR"/>
+        </w:rPr>
+      </w:pPr>
+    </w:p>
+    <w:p>
+      <w:pPr>
+        <w:rPr>
+          <w:sz w:val="24"/>
+          <w:szCs w:val="24"/>
         </w:rPr>
       </w:pPr>
       <w:r>
@@ -744,7 +522,6 @@
           <w:bCs/>
           <w:sz w:val="24"/>
           <w:szCs w:val="24"/>
-          <w:lang w:val="pt-BR"/>
         </w:rPr>
         <w:t>Condições</w:t>
       </w:r>
@@ -752,7 +529,6 @@
         <w:rPr>
           <w:sz w:val="24"/>
           <w:szCs w:val="24"/>
-          <w:lang w:val="pt-BR"/>
         </w:rPr>
         <w:t>:</w:t>
       </w:r>
@@ -762,23 +538,20 @@
         <w:rPr>
           <w:sz w:val="24"/>
           <w:szCs w:val="24"/>
-          <w:lang w:val="pt-BR"/>
-        </w:rPr>
-      </w:pPr>
-    </w:p>
-    <w:p>
-      <w:pPr>
-        <w:rPr>
-          <w:sz w:val="24"/>
-          <w:szCs w:val="24"/>
-          <w:lang w:val="pt-BR"/>
-        </w:rPr>
-      </w:pPr>
-      <w:r>
-        <w:rPr>
-          <w:sz w:val="24"/>
-          <w:szCs w:val="24"/>
-          <w:lang w:val="pt-BR"/>
+        </w:rPr>
+      </w:pPr>
+    </w:p>
+    <w:p>
+      <w:pPr>
+        <w:rPr>
+          <w:sz w:val="24"/>
+          <w:szCs w:val="24"/>
+        </w:rPr>
+      </w:pPr>
+      <w:r>
+        <w:rPr>
+          <w:sz w:val="24"/>
+          <w:szCs w:val="24"/>
         </w:rPr>
         <w:t>A linguagem SAD é composta pelo bloco what</w:t>
       </w:r>
@@ -786,7 +559,6 @@
         <w:rPr>
           <w:sz w:val="24"/>
           <w:szCs w:val="24"/>
-          <w:lang w:val="pt-BR"/>
         </w:rPr>
         <w:t xml:space="preserve"> </w:t>
       </w:r>
@@ -794,7 +566,6 @@
         <w:rPr>
           <w:sz w:val="24"/>
           <w:szCs w:val="24"/>
-          <w:lang w:val="pt-BR"/>
         </w:rPr>
         <w:t>-ever, sendo comparado diretamente ao if</w:t>
       </w:r>
@@ -802,7 +573,6 @@
         <w:rPr>
           <w:sz w:val="24"/>
           <w:szCs w:val="24"/>
-          <w:lang w:val="pt-BR"/>
         </w:rPr>
         <w:t xml:space="preserve"> </w:t>
       </w:r>
@@ -810,7 +580,6 @@
         <w:rPr>
           <w:sz w:val="24"/>
           <w:szCs w:val="24"/>
-          <w:lang w:val="pt-BR"/>
         </w:rPr>
         <w:t>-else do Python, serve como um dos controles de fluxo da SAD, as comparações utilizadas não devem conter parênteses, já que a linguagem não suporta esse tipo de priorização de c</w:t>
       </w:r>
@@ -818,7 +587,6 @@
         <w:rPr>
           <w:sz w:val="24"/>
           <w:szCs w:val="24"/>
-          <w:lang w:val="pt-BR"/>
         </w:rPr>
         <w:t>á</w:t>
       </w:r>
@@ -826,7 +594,6 @@
         <w:rPr>
           <w:sz w:val="24"/>
           <w:szCs w:val="24"/>
-          <w:lang w:val="pt-BR"/>
         </w:rPr>
         <w:t>lculo.</w:t>
       </w:r>
@@ -836,7 +603,6 @@
         <w:rPr>
           <w:sz w:val="24"/>
           <w:szCs w:val="24"/>
-          <w:lang w:val="pt-BR"/>
         </w:rPr>
       </w:pPr>
     </w:p>
@@ -955,38 +721,27 @@
         <w:rPr>
           <w:sz w:val="24"/>
           <w:szCs w:val="24"/>
-          <w:lang w:val="pt-BR"/>
-        </w:rPr>
-      </w:pPr>
-      <w:r>
-        <w:rPr>
-          <w:sz w:val="24"/>
-          <w:szCs w:val="24"/>
-        </w:rPr>
-        <w:t xml:space="preserve">  </w:t>
-      </w:r>
-      <w:r>
-        <w:rPr>
-          <w:sz w:val="24"/>
-          <w:szCs w:val="24"/>
-          <w:lang w:val="pt-BR"/>
-        </w:rPr>
-        <w:t>legendaryVariable = legendaryVariable + 1</w:t>
-      </w:r>
-    </w:p>
-    <w:p>
-      <w:pPr>
-        <w:rPr>
-          <w:sz w:val="24"/>
-          <w:szCs w:val="24"/>
-          <w:lang w:val="pt-BR"/>
-        </w:rPr>
-      </w:pPr>
-      <w:r>
-        <w:rPr>
-          <w:sz w:val="24"/>
-          <w:szCs w:val="24"/>
-          <w:lang w:val="pt-BR"/>
+        </w:rPr>
+      </w:pPr>
+      <w:r>
+        <w:rPr>
+          <w:sz w:val="24"/>
+          <w:szCs w:val="24"/>
+        </w:rPr>
+        <w:t xml:space="preserve">  legendaryVariable = legendaryVariable + 1</w:t>
+      </w:r>
+    </w:p>
+    <w:p>
+      <w:pPr>
+        <w:rPr>
+          <w:sz w:val="24"/>
+          <w:szCs w:val="24"/>
+        </w:rPr>
+      </w:pPr>
+      <w:r>
+        <w:rPr>
+          <w:sz w:val="24"/>
+          <w:szCs w:val="24"/>
         </w:rPr>
         <w:t>}</w:t>
       </w:r>
@@ -996,7 +751,15 @@
         <w:rPr>
           <w:sz w:val="24"/>
           <w:szCs w:val="24"/>
-          <w:lang w:val="pt-BR"/>
+          <w:u w:val="single"/>
+        </w:rPr>
+      </w:pPr>
+    </w:p>
+    <w:p>
+      <w:pPr>
+        <w:rPr>
+          <w:sz w:val="24"/>
+          <w:szCs w:val="24"/>
         </w:rPr>
       </w:pPr>
       <w:r>
@@ -1005,7 +768,6 @@
           <w:bCs/>
           <w:sz w:val="24"/>
           <w:szCs w:val="24"/>
-          <w:lang w:val="pt-BR"/>
         </w:rPr>
         <w:t>C</w:t>
       </w:r>
@@ -1015,7 +777,6 @@
           <w:bCs/>
           <w:sz w:val="24"/>
           <w:szCs w:val="24"/>
-          <w:lang w:val="pt-BR"/>
         </w:rPr>
         <w:t>á</w:t>
       </w:r>
@@ -1025,7 +786,6 @@
           <w:bCs/>
           <w:sz w:val="24"/>
           <w:szCs w:val="24"/>
-          <w:lang w:val="pt-BR"/>
         </w:rPr>
         <w:t>lculos</w:t>
       </w:r>
@@ -1033,7 +793,6 @@
         <w:rPr>
           <w:sz w:val="24"/>
           <w:szCs w:val="24"/>
-          <w:lang w:val="pt-BR"/>
         </w:rPr>
         <w:t>:</w:t>
       </w:r>
@@ -1043,23 +802,20 @@
         <w:rPr>
           <w:sz w:val="24"/>
           <w:szCs w:val="24"/>
-          <w:lang w:val="pt-BR"/>
-        </w:rPr>
-      </w:pPr>
-    </w:p>
-    <w:p>
-      <w:pPr>
-        <w:rPr>
-          <w:sz w:val="24"/>
-          <w:szCs w:val="24"/>
-          <w:lang w:val="pt-BR"/>
-        </w:rPr>
-      </w:pPr>
-      <w:r>
-        <w:rPr>
-          <w:sz w:val="24"/>
-          <w:szCs w:val="24"/>
-          <w:lang w:val="pt-BR"/>
+        </w:rPr>
+      </w:pPr>
+    </w:p>
+    <w:p>
+      <w:pPr>
+        <w:rPr>
+          <w:sz w:val="24"/>
+          <w:szCs w:val="24"/>
+        </w:rPr>
+      </w:pPr>
+      <w:r>
+        <w:rPr>
+          <w:sz w:val="24"/>
+          <w:szCs w:val="24"/>
         </w:rPr>
         <w:t>Cálculos matemáticos simples</w:t>
       </w:r>
@@ -1067,7 +823,6 @@
         <w:rPr>
           <w:sz w:val="24"/>
           <w:szCs w:val="24"/>
-          <w:lang w:val="pt-BR"/>
         </w:rPr>
         <w:t>, sendo eles, soma, subtração, multiplicação e divisão,</w:t>
       </w:r>
@@ -1075,7 +830,6 @@
         <w:rPr>
           <w:sz w:val="24"/>
           <w:szCs w:val="24"/>
-          <w:lang w:val="pt-BR"/>
         </w:rPr>
         <w:t xml:space="preserve"> podem ser fei</w:t>
       </w:r>
@@ -1083,7 +837,6 @@
         <w:rPr>
           <w:sz w:val="24"/>
           <w:szCs w:val="24"/>
-          <w:lang w:val="pt-BR"/>
         </w:rPr>
         <w:t>tos como em qualquer outra lin</w:t>
       </w:r>
@@ -1091,7 +844,6 @@
         <w:rPr>
           <w:sz w:val="24"/>
           <w:szCs w:val="24"/>
-          <w:lang w:val="pt-BR"/>
         </w:rPr>
         <w:t>g</w:t>
       </w:r>
@@ -1099,7 +851,6 @@
         <w:rPr>
           <w:sz w:val="24"/>
           <w:szCs w:val="24"/>
-          <w:lang w:val="pt-BR"/>
         </w:rPr>
         <w:t>uagem de programação, como pode ser visto nos exemplos abaixo.</w:t>
       </w:r>
@@ -1109,23 +860,21 @@
         <w:rPr>
           <w:sz w:val="24"/>
           <w:szCs w:val="24"/>
-          <w:lang w:val="pt-BR"/>
-        </w:rPr>
-      </w:pPr>
-    </w:p>
-    <w:p>
-      <w:pPr>
-        <w:rPr>
-          <w:sz w:val="24"/>
-          <w:szCs w:val="24"/>
-        </w:rPr>
-      </w:pPr>
-      <w:r>
-        <w:rPr>
-          <w:sz w:val="24"/>
-          <w:szCs w:val="24"/>
-        </w:rPr>
-        <w:lastRenderedPageBreak/>
+        </w:rPr>
+      </w:pPr>
+    </w:p>
+    <w:p>
+      <w:pPr>
+        <w:rPr>
+          <w:sz w:val="24"/>
+          <w:szCs w:val="24"/>
+        </w:rPr>
+      </w:pPr>
+      <w:r>
+        <w:rPr>
+          <w:sz w:val="24"/>
+          <w:szCs w:val="24"/>
+        </w:rPr>
         <w:t>sumResult = 5 + 10</w:t>
       </w:r>
     </w:p>
@@ -1183,6 +932,257 @@
     </w:p>
     <w:p>
       <w:pPr>
+        <w:rPr>
+          <w:sz w:val="24"/>
+          <w:szCs w:val="24"/>
+        </w:rPr>
+      </w:pPr>
+    </w:p>
+    <w:p>
+      <w:pPr>
+        <w:rPr>
+          <w:b/>
+          <w:bCs/>
+          <w:sz w:val="24"/>
+          <w:szCs w:val="24"/>
+        </w:rPr>
+      </w:pPr>
+      <w:r>
+        <w:rPr>
+          <w:b/>
+          <w:bCs/>
+          <w:sz w:val="24"/>
+          <w:szCs w:val="24"/>
+        </w:rPr>
+        <w:t>Geração de código</w:t>
+      </w:r>
+    </w:p>
+    <w:p>
+      <w:pPr>
+        <w:rPr>
+          <w:b/>
+          <w:bCs/>
+          <w:sz w:val="24"/>
+          <w:szCs w:val="24"/>
+        </w:rPr>
+      </w:pPr>
+    </w:p>
+    <w:p>
+      <w:pPr>
+        <w:ind w:firstLine="708"/>
+        <w:rPr>
+          <w:sz w:val="24"/>
+          <w:szCs w:val="24"/>
+        </w:rPr>
+      </w:pPr>
+      <w:r>
+        <w:rPr>
+          <w:sz w:val="24"/>
+          <w:szCs w:val="24"/>
+        </w:rPr>
+        <w:t>A linguagem SAD util</w:t>
+      </w:r>
+      <w:r>
+        <w:rPr>
+          <w:sz w:val="24"/>
+          <w:szCs w:val="24"/>
+        </w:rPr>
+        <w:t>i</w:t>
+      </w:r>
+      <w:r>
+        <w:rPr>
+          <w:sz w:val="24"/>
+          <w:szCs w:val="24"/>
+        </w:rPr>
+        <w:t>za</w:t>
+      </w:r>
+      <w:r>
+        <w:rPr>
+          <w:sz w:val="24"/>
+          <w:szCs w:val="24"/>
+        </w:rPr>
+        <w:t xml:space="preserve"> para interpretação e geração de seu código um Parser Recursivo</w:t>
+      </w:r>
+      <w:r>
+        <w:rPr>
+          <w:sz w:val="24"/>
+          <w:szCs w:val="24"/>
+        </w:rPr>
+        <w:t xml:space="preserve"> Descendente</w:t>
+      </w:r>
+      <w:r>
+        <w:rPr>
+          <w:sz w:val="24"/>
+          <w:szCs w:val="24"/>
+        </w:rPr>
+        <w:t xml:space="preserve"> para a geração de seus tokens e </w:t>
+      </w:r>
+      <w:r>
+        <w:rPr>
+          <w:sz w:val="24"/>
+          <w:szCs w:val="24"/>
+        </w:rPr>
+        <w:t>a partir desses tokens o interpretador faz o uso da estrutura de Árvore Sintática Abstrata (AST) para a organização dos tokens gerador pelo Parser.</w:t>
+      </w:r>
+    </w:p>
+    <w:p>
+      <w:pPr>
+        <w:ind w:firstLine="708"/>
+        <w:rPr>
+          <w:sz w:val="24"/>
+          <w:szCs w:val="24"/>
+        </w:rPr>
+      </w:pPr>
+    </w:p>
+    <w:p>
+      <w:pPr>
+        <w:ind w:firstLine="708"/>
+        <w:rPr>
+          <w:b/>
+          <w:bCs/>
+          <w:sz w:val="24"/>
+          <w:szCs w:val="24"/>
+        </w:rPr>
+      </w:pPr>
+      <w:r>
+        <w:rPr>
+          <w:b/>
+          <w:bCs/>
+          <w:sz w:val="24"/>
+          <w:szCs w:val="24"/>
+        </w:rPr>
+        <w:t>Parser Recursivo Descendente</w:t>
+      </w:r>
+      <w:r>
+        <w:rPr>
+          <w:b/>
+          <w:bCs/>
+          <w:sz w:val="24"/>
+          <w:szCs w:val="24"/>
+        </w:rPr>
+        <w:t>:</w:t>
+      </w:r>
+    </w:p>
+    <w:p>
+      <w:pPr>
+        <w:ind w:firstLine="708"/>
+        <w:rPr>
+          <w:b/>
+          <w:bCs/>
+          <w:sz w:val="24"/>
+          <w:szCs w:val="24"/>
+        </w:rPr>
+      </w:pPr>
+    </w:p>
+    <w:p>
+      <w:pPr>
+        <w:ind w:firstLine="708"/>
+        <w:rPr>
+          <w:sz w:val="24"/>
+          <w:szCs w:val="24"/>
+        </w:rPr>
+      </w:pPr>
+      <w:r>
+        <w:rPr>
+          <w:sz w:val="24"/>
+          <w:szCs w:val="24"/>
+        </w:rPr>
+        <w:t>O Parser Recursivo Descendente funciona baseado na GLC desenvolvida para a SAD, disponível no repositório da própria linguagem.</w:t>
+      </w:r>
+      <w:r>
+        <w:rPr>
+          <w:sz w:val="24"/>
+          <w:szCs w:val="24"/>
+        </w:rPr>
+        <w:t xml:space="preserve"> Este funciona criando tokens para cada uma das cadeias terminais e não-terminais da linguagem usando uma estrutura de pilha iniciando a partir dos não-terminais.</w:t>
+      </w:r>
+    </w:p>
+    <w:p>
+      <w:pPr>
+        <w:ind w:firstLine="708"/>
+        <w:rPr>
+          <w:sz w:val="24"/>
+          <w:szCs w:val="24"/>
+        </w:rPr>
+      </w:pPr>
+    </w:p>
+    <w:p>
+      <w:pPr>
+        <w:ind w:firstLine="708"/>
+        <w:rPr>
+          <w:b/>
+          <w:bCs/>
+          <w:sz w:val="24"/>
+          <w:szCs w:val="24"/>
+        </w:rPr>
+      </w:pPr>
+      <w:r>
+        <w:rPr>
+          <w:b/>
+          <w:bCs/>
+          <w:sz w:val="24"/>
+          <w:szCs w:val="24"/>
+        </w:rPr>
+        <w:t>Árvore Sintática Abstrata</w:t>
+      </w:r>
+      <w:r>
+        <w:rPr>
+          <w:b/>
+          <w:bCs/>
+          <w:sz w:val="24"/>
+          <w:szCs w:val="24"/>
+        </w:rPr>
+        <w:t>:</w:t>
+      </w:r>
+    </w:p>
+    <w:p>
+      <w:pPr>
+        <w:ind w:firstLine="708"/>
+        <w:rPr>
+          <w:b/>
+          <w:bCs/>
+          <w:sz w:val="24"/>
+          <w:szCs w:val="24"/>
+        </w:rPr>
+      </w:pPr>
+    </w:p>
+    <w:p>
+      <w:pPr>
+        <w:ind w:firstLine="708"/>
+        <w:rPr>
+          <w:sz w:val="24"/>
+          <w:szCs w:val="24"/>
+        </w:rPr>
+      </w:pPr>
+      <w:r>
+        <w:rPr>
+          <w:sz w:val="24"/>
+          <w:szCs w:val="24"/>
+        </w:rPr>
+        <w:t>O compilador da SAD utiliza da geração de uma Árvore Sintática Abstrata como uma forma de organização para que possa ser feita posteriormente a análise semântica do código</w:t>
+      </w:r>
+      <w:r>
+        <w:rPr>
+          <w:sz w:val="24"/>
+          <w:szCs w:val="24"/>
+        </w:rPr>
+        <w:t>. Cada operação deve ter seu próprio tipo de nó que serão ligados uns aos outros com a geração da árvore, por exemplo, para as operações básicas, devem existir nós específicos para soma, subtração, multiplicação e divisão.</w:t>
+      </w:r>
+    </w:p>
+    <w:p>
+      <w:pPr>
+        <w:ind w:firstLine="708"/>
+        <w:rPr>
+          <w:b/>
+          <w:bCs/>
+          <w:sz w:val="24"/>
+          <w:szCs w:val="24"/>
+        </w:rPr>
+      </w:pPr>
+    </w:p>
+    <w:p>
+      <w:pPr>
+        <w:ind w:firstLine="708"/>
         <w:rPr>
           <w:sz w:val="24"/>
           <w:szCs w:val="24"/>
@@ -1727,7 +1727,7 @@
       <w:rFonts w:eastAsiaTheme="minorEastAsia"/>
       <w:sz w:val="20"/>
       <w:szCs w:val="20"/>
-      <w:lang w:val="en-US" w:eastAsia="zh-CN"/>
+      <w:lang w:eastAsia="zh-CN"/>
     </w:rPr>
   </w:style>
   <w:style w:type="paragraph" w:styleId="Ttulo1">

--- a/sad_documentation.docx
+++ b/sad_documentation.docx
@@ -48,8 +48,21 @@
         <w:jc w:val="center"/>
       </w:pPr>
       <w:r>
-        <w:t>SAD Programming language</w:t>
-      </w:r>
+        <w:t xml:space="preserve">SAD </w:t>
+      </w:r>
+      <w:proofErr w:type="spellStart"/>
+      <w:r>
+        <w:t>Programming</w:t>
+      </w:r>
+      <w:proofErr w:type="spellEnd"/>
+      <w:r>
+        <w:t xml:space="preserve"> </w:t>
+      </w:r>
+      <w:proofErr w:type="spellStart"/>
+      <w:r>
+        <w:t>language</w:t>
+      </w:r>
+      <w:proofErr w:type="spellEnd"/>
     </w:p>
     <w:p/>
     <w:p/>
@@ -285,7 +298,119 @@
           <w:sz w:val="24"/>
           <w:szCs w:val="24"/>
         </w:rPr>
-        <w:t>A SAD suporta os seguintes tipos primitivos de valores: integrity (integer), breakdown (float), string e camus (boolean)</w:t>
+        <w:t xml:space="preserve">A SAD suporta os seguintes tipos primitivos de valores: </w:t>
+      </w:r>
+      <w:proofErr w:type="spellStart"/>
+      <w:r>
+        <w:rPr>
+          <w:sz w:val="24"/>
+          <w:szCs w:val="24"/>
+        </w:rPr>
+        <w:t>integrity</w:t>
+      </w:r>
+      <w:proofErr w:type="spellEnd"/>
+      <w:r>
+        <w:rPr>
+          <w:sz w:val="24"/>
+          <w:szCs w:val="24"/>
+        </w:rPr>
+        <w:t xml:space="preserve"> (</w:t>
+      </w:r>
+      <w:proofErr w:type="spellStart"/>
+      <w:r>
+        <w:rPr>
+          <w:sz w:val="24"/>
+          <w:szCs w:val="24"/>
+        </w:rPr>
+        <w:t>integer</w:t>
+      </w:r>
+      <w:proofErr w:type="spellEnd"/>
+      <w:r>
+        <w:rPr>
+          <w:sz w:val="24"/>
+          <w:szCs w:val="24"/>
+        </w:rPr>
+        <w:t xml:space="preserve">), </w:t>
+      </w:r>
+      <w:proofErr w:type="spellStart"/>
+      <w:r>
+        <w:rPr>
+          <w:sz w:val="24"/>
+          <w:szCs w:val="24"/>
+        </w:rPr>
+        <w:t>breakdown</w:t>
+      </w:r>
+      <w:proofErr w:type="spellEnd"/>
+      <w:r>
+        <w:rPr>
+          <w:sz w:val="24"/>
+          <w:szCs w:val="24"/>
+        </w:rPr>
+        <w:t xml:space="preserve"> (</w:t>
+      </w:r>
+      <w:proofErr w:type="spellStart"/>
+      <w:r>
+        <w:rPr>
+          <w:sz w:val="24"/>
+          <w:szCs w:val="24"/>
+        </w:rPr>
+        <w:t>float</w:t>
+      </w:r>
+      <w:proofErr w:type="spellEnd"/>
+      <w:r>
+        <w:rPr>
+          <w:sz w:val="24"/>
+          <w:szCs w:val="24"/>
+        </w:rPr>
+        <w:t xml:space="preserve">), </w:t>
+      </w:r>
+      <w:proofErr w:type="spellStart"/>
+      <w:r>
+        <w:rPr>
+          <w:sz w:val="24"/>
+          <w:szCs w:val="24"/>
+        </w:rPr>
+        <w:t>string</w:t>
+      </w:r>
+      <w:proofErr w:type="spellEnd"/>
+      <w:r>
+        <w:rPr>
+          <w:sz w:val="24"/>
+          <w:szCs w:val="24"/>
+        </w:rPr>
+        <w:t xml:space="preserve"> e </w:t>
+      </w:r>
+      <w:proofErr w:type="spellStart"/>
+      <w:r>
+        <w:rPr>
+          <w:sz w:val="24"/>
+          <w:szCs w:val="24"/>
+        </w:rPr>
+        <w:t>camus</w:t>
+      </w:r>
+      <w:proofErr w:type="spellEnd"/>
+      <w:r>
+        <w:rPr>
+          <w:sz w:val="24"/>
+          <w:szCs w:val="24"/>
+        </w:rPr>
+        <w:t xml:space="preserve"> (</w:t>
+      </w:r>
+      <w:proofErr w:type="spellStart"/>
+      <w:r>
+        <w:rPr>
+          <w:sz w:val="24"/>
+          <w:szCs w:val="24"/>
+        </w:rPr>
+        <w:t>boolean</w:t>
+      </w:r>
+      <w:proofErr w:type="spellEnd"/>
+      <w:r>
+        <w:rPr>
+          <w:sz w:val="24"/>
+          <w:szCs w:val="24"/>
+        </w:rPr>
+        <w:t>)</w:t>
       </w:r>
       <w:r>
         <w:rPr>
@@ -315,52 +440,244 @@
           <w:sz w:val="24"/>
           <w:szCs w:val="24"/>
         </w:rPr>
-        <w:t>- o tipo Integrity é o mesmo à int em outras linguagens, sendo aceitos apenas números inteiros.</w:t>
-      </w:r>
-    </w:p>
-    <w:p>
-      <w:pPr>
-        <w:rPr>
-          <w:sz w:val="24"/>
-          <w:szCs w:val="24"/>
-        </w:rPr>
-      </w:pPr>
-      <w:r>
-        <w:rPr>
-          <w:sz w:val="24"/>
-          <w:szCs w:val="24"/>
-        </w:rPr>
-        <w:t>- o tipo Breakdown é o mesmo à float em outras linguagens, sendo aceitos apenas números com ponto flutuante.</w:t>
-      </w:r>
-    </w:p>
-    <w:p>
-      <w:pPr>
-        <w:rPr>
-          <w:sz w:val="24"/>
-          <w:szCs w:val="24"/>
-        </w:rPr>
-      </w:pPr>
-      <w:r>
-        <w:rPr>
-          <w:sz w:val="24"/>
-          <w:szCs w:val="24"/>
-        </w:rPr>
-        <w:t>- o tipo string é o mesmo ao mesmo tipo outras linguagens, porém são apenas aceitos caracteres minúsculos, espaços e vírgulas.</w:t>
-      </w:r>
-    </w:p>
-    <w:p>
-      <w:pPr>
-        <w:rPr>
-          <w:sz w:val="24"/>
-          <w:szCs w:val="24"/>
-        </w:rPr>
-      </w:pPr>
-      <w:r>
-        <w:rPr>
-          <w:sz w:val="24"/>
-          <w:szCs w:val="24"/>
-        </w:rPr>
-        <w:t>- o tipo Camus é o mesmo ao bool em outras linguagens, seus valores aceitos são “suicide” sendo o equivalente ao “true” e “coffee” o equivalente ao “false”.</w:t>
+        <w:t xml:space="preserve">- </w:t>
+      </w:r>
+      <w:proofErr w:type="gramStart"/>
+      <w:r>
+        <w:rPr>
+          <w:sz w:val="24"/>
+          <w:szCs w:val="24"/>
+        </w:rPr>
+        <w:t>o</w:t>
+      </w:r>
+      <w:proofErr w:type="gramEnd"/>
+      <w:r>
+        <w:rPr>
+          <w:sz w:val="24"/>
+          <w:szCs w:val="24"/>
+        </w:rPr>
+        <w:t xml:space="preserve"> tipo </w:t>
+      </w:r>
+      <w:proofErr w:type="spellStart"/>
+      <w:r>
+        <w:rPr>
+          <w:sz w:val="24"/>
+          <w:szCs w:val="24"/>
+        </w:rPr>
+        <w:t>Integrity</w:t>
+      </w:r>
+      <w:proofErr w:type="spellEnd"/>
+      <w:r>
+        <w:rPr>
+          <w:sz w:val="24"/>
+          <w:szCs w:val="24"/>
+        </w:rPr>
+        <w:t xml:space="preserve"> é o mesmo à </w:t>
+      </w:r>
+      <w:proofErr w:type="spellStart"/>
+      <w:r>
+        <w:rPr>
+          <w:sz w:val="24"/>
+          <w:szCs w:val="24"/>
+        </w:rPr>
+        <w:t>int</w:t>
+      </w:r>
+      <w:proofErr w:type="spellEnd"/>
+      <w:r>
+        <w:rPr>
+          <w:sz w:val="24"/>
+          <w:szCs w:val="24"/>
+        </w:rPr>
+        <w:t xml:space="preserve"> em outras linguagens, sendo aceitos apenas números inteiros.</w:t>
+      </w:r>
+    </w:p>
+    <w:p>
+      <w:pPr>
+        <w:rPr>
+          <w:sz w:val="24"/>
+          <w:szCs w:val="24"/>
+        </w:rPr>
+      </w:pPr>
+      <w:r>
+        <w:rPr>
+          <w:sz w:val="24"/>
+          <w:szCs w:val="24"/>
+        </w:rPr>
+        <w:t xml:space="preserve">- </w:t>
+      </w:r>
+      <w:proofErr w:type="gramStart"/>
+      <w:r>
+        <w:rPr>
+          <w:sz w:val="24"/>
+          <w:szCs w:val="24"/>
+        </w:rPr>
+        <w:t>o</w:t>
+      </w:r>
+      <w:proofErr w:type="gramEnd"/>
+      <w:r>
+        <w:rPr>
+          <w:sz w:val="24"/>
+          <w:szCs w:val="24"/>
+        </w:rPr>
+        <w:t xml:space="preserve"> tipo </w:t>
+      </w:r>
+      <w:proofErr w:type="spellStart"/>
+      <w:r>
+        <w:rPr>
+          <w:sz w:val="24"/>
+          <w:szCs w:val="24"/>
+        </w:rPr>
+        <w:t>Breakdown</w:t>
+      </w:r>
+      <w:proofErr w:type="spellEnd"/>
+      <w:r>
+        <w:rPr>
+          <w:sz w:val="24"/>
+          <w:szCs w:val="24"/>
+        </w:rPr>
+        <w:t xml:space="preserve"> é o mesmo à </w:t>
+      </w:r>
+      <w:proofErr w:type="spellStart"/>
+      <w:r>
+        <w:rPr>
+          <w:sz w:val="24"/>
+          <w:szCs w:val="24"/>
+        </w:rPr>
+        <w:t>float</w:t>
+      </w:r>
+      <w:proofErr w:type="spellEnd"/>
+      <w:r>
+        <w:rPr>
+          <w:sz w:val="24"/>
+          <w:szCs w:val="24"/>
+        </w:rPr>
+        <w:t xml:space="preserve"> em outras linguagens, sendo aceitos apenas números com ponto flutuante.</w:t>
+      </w:r>
+    </w:p>
+    <w:p>
+      <w:pPr>
+        <w:rPr>
+          <w:sz w:val="24"/>
+          <w:szCs w:val="24"/>
+        </w:rPr>
+      </w:pPr>
+      <w:r>
+        <w:rPr>
+          <w:sz w:val="24"/>
+          <w:szCs w:val="24"/>
+        </w:rPr>
+        <w:t xml:space="preserve">- </w:t>
+      </w:r>
+      <w:proofErr w:type="gramStart"/>
+      <w:r>
+        <w:rPr>
+          <w:sz w:val="24"/>
+          <w:szCs w:val="24"/>
+        </w:rPr>
+        <w:t>o</w:t>
+      </w:r>
+      <w:proofErr w:type="gramEnd"/>
+      <w:r>
+        <w:rPr>
+          <w:sz w:val="24"/>
+          <w:szCs w:val="24"/>
+        </w:rPr>
+        <w:t xml:space="preserve"> tipo </w:t>
+      </w:r>
+      <w:proofErr w:type="spellStart"/>
+      <w:r>
+        <w:rPr>
+          <w:sz w:val="24"/>
+          <w:szCs w:val="24"/>
+        </w:rPr>
+        <w:t>string</w:t>
+      </w:r>
+      <w:proofErr w:type="spellEnd"/>
+      <w:r>
+        <w:rPr>
+          <w:sz w:val="24"/>
+          <w:szCs w:val="24"/>
+        </w:rPr>
+        <w:t xml:space="preserve"> é o mesmo ao mesmo tipo outras linguagens, porém são apenas aceitos caracteres minúsculos, espaços e vírgulas.</w:t>
+      </w:r>
+    </w:p>
+    <w:p>
+      <w:pPr>
+        <w:rPr>
+          <w:sz w:val="24"/>
+          <w:szCs w:val="24"/>
+        </w:rPr>
+      </w:pPr>
+      <w:r>
+        <w:rPr>
+          <w:sz w:val="24"/>
+          <w:szCs w:val="24"/>
+        </w:rPr>
+        <w:t xml:space="preserve">- </w:t>
+      </w:r>
+      <w:proofErr w:type="gramStart"/>
+      <w:r>
+        <w:rPr>
+          <w:sz w:val="24"/>
+          <w:szCs w:val="24"/>
+        </w:rPr>
+        <w:t>o</w:t>
+      </w:r>
+      <w:proofErr w:type="gramEnd"/>
+      <w:r>
+        <w:rPr>
+          <w:sz w:val="24"/>
+          <w:szCs w:val="24"/>
+        </w:rPr>
+        <w:t xml:space="preserve"> tipo Camus é o mesmo ao </w:t>
+      </w:r>
+      <w:proofErr w:type="spellStart"/>
+      <w:r>
+        <w:rPr>
+          <w:sz w:val="24"/>
+          <w:szCs w:val="24"/>
+        </w:rPr>
+        <w:t>bool</w:t>
+      </w:r>
+      <w:proofErr w:type="spellEnd"/>
+      <w:r>
+        <w:rPr>
+          <w:sz w:val="24"/>
+          <w:szCs w:val="24"/>
+        </w:rPr>
+        <w:t xml:space="preserve"> em outras linguagens, seus valores aceitos são “suicide” sendo o equivalente ao “</w:t>
+      </w:r>
+      <w:proofErr w:type="spellStart"/>
+      <w:r>
+        <w:rPr>
+          <w:sz w:val="24"/>
+          <w:szCs w:val="24"/>
+        </w:rPr>
+        <w:t>true</w:t>
+      </w:r>
+      <w:proofErr w:type="spellEnd"/>
+      <w:r>
+        <w:rPr>
+          <w:sz w:val="24"/>
+          <w:szCs w:val="24"/>
+        </w:rPr>
+        <w:t>” e “</w:t>
+      </w:r>
+      <w:proofErr w:type="spellStart"/>
+      <w:r>
+        <w:rPr>
+          <w:sz w:val="24"/>
+          <w:szCs w:val="24"/>
+        </w:rPr>
+        <w:t>coffee</w:t>
+      </w:r>
+      <w:proofErr w:type="spellEnd"/>
+      <w:r>
+        <w:rPr>
+          <w:sz w:val="24"/>
+          <w:szCs w:val="24"/>
+        </w:rPr>
+        <w:t>” o equivalente ao “false”.</w:t>
       </w:r>
     </w:p>
     <w:p>
@@ -447,57 +764,125 @@
           <w:szCs w:val="24"/>
         </w:rPr>
       </w:pPr>
-      <w:r>
-        <w:rPr>
-          <w:sz w:val="24"/>
-          <w:szCs w:val="24"/>
-        </w:rPr>
-        <w:t>integrityVar = 5</w:t>
-      </w:r>
-    </w:p>
-    <w:p>
-      <w:pPr>
-        <w:rPr>
-          <w:sz w:val="24"/>
-          <w:szCs w:val="24"/>
-        </w:rPr>
-      </w:pPr>
-      <w:r>
-        <w:rPr>
-          <w:sz w:val="24"/>
-          <w:szCs w:val="24"/>
-        </w:rPr>
-        <w:t>breakdownVar = 6.5</w:t>
-      </w:r>
-    </w:p>
-    <w:p>
-      <w:pPr>
-        <w:rPr>
-          <w:sz w:val="24"/>
-          <w:szCs w:val="24"/>
-        </w:rPr>
-      </w:pPr>
-      <w:r>
-        <w:rPr>
-          <w:sz w:val="24"/>
-          <w:szCs w:val="24"/>
-        </w:rPr>
-        <w:t>camusVar = suicide</w:t>
-      </w:r>
-    </w:p>
-    <w:p>
-      <w:pPr>
-        <w:rPr>
-          <w:sz w:val="24"/>
-          <w:szCs w:val="24"/>
-        </w:rPr>
-      </w:pPr>
-      <w:r>
-        <w:rPr>
-          <w:sz w:val="24"/>
-          <w:szCs w:val="24"/>
-        </w:rPr>
-        <w:t>stringVar = “thats a string”</w:t>
+      <w:proofErr w:type="spellStart"/>
+      <w:r>
+        <w:rPr>
+          <w:sz w:val="24"/>
+          <w:szCs w:val="24"/>
+        </w:rPr>
+        <w:t>integrityVar</w:t>
+      </w:r>
+      <w:proofErr w:type="spellEnd"/>
+      <w:r>
+        <w:rPr>
+          <w:sz w:val="24"/>
+          <w:szCs w:val="24"/>
+        </w:rPr>
+        <w:t xml:space="preserve"> = 5</w:t>
+      </w:r>
+    </w:p>
+    <w:p>
+      <w:pPr>
+        <w:rPr>
+          <w:sz w:val="24"/>
+          <w:szCs w:val="24"/>
+        </w:rPr>
+      </w:pPr>
+      <w:proofErr w:type="spellStart"/>
+      <w:r>
+        <w:rPr>
+          <w:sz w:val="24"/>
+          <w:szCs w:val="24"/>
+        </w:rPr>
+        <w:t>breakdownVar</w:t>
+      </w:r>
+      <w:proofErr w:type="spellEnd"/>
+      <w:r>
+        <w:rPr>
+          <w:sz w:val="24"/>
+          <w:szCs w:val="24"/>
+        </w:rPr>
+        <w:t xml:space="preserve"> = 6.5</w:t>
+      </w:r>
+    </w:p>
+    <w:p>
+      <w:pPr>
+        <w:rPr>
+          <w:sz w:val="24"/>
+          <w:szCs w:val="24"/>
+        </w:rPr>
+      </w:pPr>
+      <w:proofErr w:type="spellStart"/>
+      <w:r>
+        <w:rPr>
+          <w:sz w:val="24"/>
+          <w:szCs w:val="24"/>
+        </w:rPr>
+        <w:t>camusVar</w:t>
+      </w:r>
+      <w:proofErr w:type="spellEnd"/>
+      <w:r>
+        <w:rPr>
+          <w:sz w:val="24"/>
+          <w:szCs w:val="24"/>
+        </w:rPr>
+        <w:t xml:space="preserve"> = suicide</w:t>
+      </w:r>
+    </w:p>
+    <w:p>
+      <w:pPr>
+        <w:rPr>
+          <w:sz w:val="24"/>
+          <w:szCs w:val="24"/>
+        </w:rPr>
+      </w:pPr>
+      <w:proofErr w:type="spellStart"/>
+      <w:r>
+        <w:rPr>
+          <w:sz w:val="24"/>
+          <w:szCs w:val="24"/>
+        </w:rPr>
+        <w:t>stringVar</w:t>
+      </w:r>
+      <w:proofErr w:type="spellEnd"/>
+      <w:r>
+        <w:rPr>
+          <w:sz w:val="24"/>
+          <w:szCs w:val="24"/>
+        </w:rPr>
+        <w:t xml:space="preserve"> = “</w:t>
+      </w:r>
+      <w:proofErr w:type="spellStart"/>
+      <w:r>
+        <w:rPr>
+          <w:sz w:val="24"/>
+          <w:szCs w:val="24"/>
+        </w:rPr>
+        <w:t>thats</w:t>
+      </w:r>
+      <w:proofErr w:type="spellEnd"/>
+      <w:r>
+        <w:rPr>
+          <w:sz w:val="24"/>
+          <w:szCs w:val="24"/>
+        </w:rPr>
+        <w:t xml:space="preserve"> a </w:t>
+      </w:r>
+      <w:proofErr w:type="spellStart"/>
+      <w:r>
+        <w:rPr>
+          <w:sz w:val="24"/>
+          <w:szCs w:val="24"/>
+        </w:rPr>
+        <w:t>string</w:t>
+      </w:r>
+      <w:proofErr w:type="spellEnd"/>
+      <w:r>
+        <w:rPr>
+          <w:sz w:val="24"/>
+          <w:szCs w:val="24"/>
+        </w:rPr>
+        <w:t>”</w:t>
       </w:r>
     </w:p>
     <w:p>
@@ -553,8 +938,17 @@
           <w:sz w:val="24"/>
           <w:szCs w:val="24"/>
         </w:rPr>
-        <w:t>A linguagem SAD é composta pelo bloco what</w:t>
-      </w:r>
+        <w:t xml:space="preserve">A linguagem SAD é composta pelo bloco </w:t>
+      </w:r>
+      <w:proofErr w:type="spellStart"/>
+      <w:r>
+        <w:rPr>
+          <w:sz w:val="24"/>
+          <w:szCs w:val="24"/>
+        </w:rPr>
+        <w:t>what</w:t>
+      </w:r>
+      <w:proofErr w:type="spellEnd"/>
       <w:r>
         <w:rPr>
           <w:sz w:val="24"/>
@@ -567,8 +961,33 @@
           <w:sz w:val="24"/>
           <w:szCs w:val="24"/>
         </w:rPr>
-        <w:t>-ever, sendo comparado diretamente ao if</w:t>
-      </w:r>
+        <w:t>-</w:t>
+      </w:r>
+      <w:proofErr w:type="spellStart"/>
+      <w:r>
+        <w:rPr>
+          <w:sz w:val="24"/>
+          <w:szCs w:val="24"/>
+        </w:rPr>
+        <w:t>ever</w:t>
+      </w:r>
+      <w:proofErr w:type="spellEnd"/>
+      <w:r>
+        <w:rPr>
+          <w:sz w:val="24"/>
+          <w:szCs w:val="24"/>
+        </w:rPr>
+        <w:t xml:space="preserve">, sendo comparado diretamente ao </w:t>
+      </w:r>
+      <w:proofErr w:type="spellStart"/>
+      <w:r>
+        <w:rPr>
+          <w:sz w:val="24"/>
+          <w:szCs w:val="24"/>
+        </w:rPr>
+        <w:t>if</w:t>
+      </w:r>
+      <w:proofErr w:type="spellEnd"/>
       <w:r>
         <w:rPr>
           <w:sz w:val="24"/>
@@ -581,7 +1000,23 @@
           <w:sz w:val="24"/>
           <w:szCs w:val="24"/>
         </w:rPr>
-        <w:t>-else do Python, serve como um dos controles de fluxo da SAD, as comparações utilizadas não devem conter parênteses, já que a linguagem não suporta esse tipo de priorização de c</w:t>
+        <w:t>-</w:t>
+      </w:r>
+      <w:proofErr w:type="spellStart"/>
+      <w:r>
+        <w:rPr>
+          <w:sz w:val="24"/>
+          <w:szCs w:val="24"/>
+        </w:rPr>
+        <w:t>else</w:t>
+      </w:r>
+      <w:proofErr w:type="spellEnd"/>
+      <w:r>
+        <w:rPr>
+          <w:sz w:val="24"/>
+          <w:szCs w:val="24"/>
+        </w:rPr>
+        <w:t xml:space="preserve"> do Python, serve como um dos controles de fluxo da SAD, as comparações utilizadas não devem conter parênteses, já que a linguagem não suporta esse tipo de priorização de c</w:t>
       </w:r>
       <w:r>
         <w:rPr>
@@ -611,12 +1046,14 @@
         <w:rPr>
           <w:sz w:val="24"/>
           <w:szCs w:val="24"/>
-        </w:rPr>
-      </w:pPr>
-      <w:r>
-        <w:rPr>
-          <w:sz w:val="24"/>
-          <w:szCs w:val="24"/>
+          <w:lang w:val="en-US"/>
+        </w:rPr>
+      </w:pPr>
+      <w:r>
+        <w:rPr>
+          <w:sz w:val="24"/>
+          <w:szCs w:val="24"/>
+          <w:lang w:val="en-US"/>
         </w:rPr>
         <w:t>what damageVariable + goodVariable &gt;= legendaryVariable{</w:t>
       </w:r>
@@ -626,41 +1063,31 @@
         <w:rPr>
           <w:sz w:val="24"/>
           <w:szCs w:val="24"/>
-        </w:rPr>
-      </w:pPr>
-      <w:r>
-        <w:rPr>
-          <w:sz w:val="24"/>
-          <w:szCs w:val="24"/>
-        </w:rPr>
-        <w:t xml:space="preserve">  printingVariable = "ha ha, </w:t>
-      </w:r>
-      <w:r>
-        <w:rPr>
-          <w:sz w:val="24"/>
-          <w:szCs w:val="24"/>
-        </w:rPr>
-        <w:t>you are too weak</w:t>
-      </w:r>
-      <w:r>
-        <w:rPr>
-          <w:sz w:val="24"/>
-          <w:szCs w:val="24"/>
-        </w:rPr>
-        <w:t>"</w:t>
-      </w:r>
-    </w:p>
-    <w:p>
-      <w:pPr>
-        <w:rPr>
-          <w:sz w:val="24"/>
-          <w:szCs w:val="24"/>
-        </w:rPr>
-      </w:pPr>
-      <w:r>
-        <w:rPr>
-          <w:sz w:val="24"/>
-          <w:szCs w:val="24"/>
+          <w:lang w:val="en-US"/>
+        </w:rPr>
+      </w:pPr>
+      <w:r>
+        <w:rPr>
+          <w:sz w:val="24"/>
+          <w:szCs w:val="24"/>
+          <w:lang w:val="en-US"/>
+        </w:rPr>
+        <w:t xml:space="preserve">  printingVariable = "ha ha, you are too weak"</w:t>
+      </w:r>
+    </w:p>
+    <w:p>
+      <w:pPr>
+        <w:rPr>
+          <w:sz w:val="24"/>
+          <w:szCs w:val="24"/>
+          <w:lang w:val="en-US"/>
+        </w:rPr>
+      </w:pPr>
+      <w:r>
+        <w:rPr>
+          <w:sz w:val="24"/>
+          <w:szCs w:val="24"/>
+          <w:lang w:val="en-US"/>
         </w:rPr>
         <w:t>}</w:t>
       </w:r>
@@ -670,12 +1097,14 @@
         <w:rPr>
           <w:sz w:val="24"/>
           <w:szCs w:val="24"/>
-        </w:rPr>
-      </w:pPr>
-      <w:r>
-        <w:rPr>
-          <w:sz w:val="24"/>
-          <w:szCs w:val="24"/>
+          <w:lang w:val="en-US"/>
+        </w:rPr>
+      </w:pPr>
+      <w:r>
+        <w:rPr>
+          <w:sz w:val="24"/>
+          <w:szCs w:val="24"/>
+          <w:lang w:val="en-US"/>
         </w:rPr>
         <w:t>ever{</w:t>
       </w:r>
@@ -685,12 +1114,14 @@
         <w:rPr>
           <w:sz w:val="24"/>
           <w:szCs w:val="24"/>
-        </w:rPr>
-      </w:pPr>
-      <w:r>
-        <w:rPr>
-          <w:sz w:val="24"/>
-          <w:szCs w:val="24"/>
+          <w:lang w:val="en-US"/>
+        </w:rPr>
+      </w:pPr>
+      <w:r>
+        <w:rPr>
+          <w:sz w:val="24"/>
+          <w:szCs w:val="24"/>
+          <w:lang w:val="en-US"/>
         </w:rPr>
         <w:t xml:space="preserve">  printingVariable = "i declare the legendary </w:t>
       </w:r>
@@ -698,6 +1129,7 @@
         <w:rPr>
           <w:sz w:val="24"/>
           <w:szCs w:val="24"/>
+          <w:lang w:val="en-US"/>
         </w:rPr>
         <w:t>v</w:t>
       </w:r>
@@ -705,30 +1137,57 @@
         <w:rPr>
           <w:sz w:val="24"/>
           <w:szCs w:val="24"/>
-        </w:rPr>
-        <w:t>ariable</w:t>
-      </w:r>
-      <w:r>
-        <w:rPr>
-          <w:sz w:val="24"/>
-          <w:szCs w:val="24"/>
-        </w:rPr>
-        <w:t xml:space="preserve"> even legendary"</w:t>
-      </w:r>
-    </w:p>
-    <w:p>
-      <w:pPr>
-        <w:rPr>
-          <w:sz w:val="24"/>
-          <w:szCs w:val="24"/>
-        </w:rPr>
-      </w:pPr>
-      <w:r>
-        <w:rPr>
-          <w:sz w:val="24"/>
-          <w:szCs w:val="24"/>
-        </w:rPr>
-        <w:t xml:space="preserve">  legendaryVariable = legendaryVariable + 1</w:t>
+          <w:lang w:val="en-US"/>
+        </w:rPr>
+        <w:t>ariable even legendary"</w:t>
+      </w:r>
+    </w:p>
+    <w:p>
+      <w:pPr>
+        <w:rPr>
+          <w:sz w:val="24"/>
+          <w:szCs w:val="24"/>
+        </w:rPr>
+      </w:pPr>
+      <w:r>
+        <w:rPr>
+          <w:sz w:val="24"/>
+          <w:szCs w:val="24"/>
+          <w:lang w:val="en-US"/>
+        </w:rPr>
+        <w:t xml:space="preserve">  </w:t>
+      </w:r>
+      <w:proofErr w:type="spellStart"/>
+      <w:r>
+        <w:rPr>
+          <w:sz w:val="24"/>
+          <w:szCs w:val="24"/>
+        </w:rPr>
+        <w:t>legendaryVariable</w:t>
+      </w:r>
+      <w:proofErr w:type="spellEnd"/>
+      <w:r>
+        <w:rPr>
+          <w:sz w:val="24"/>
+          <w:szCs w:val="24"/>
+        </w:rPr>
+        <w:t xml:space="preserve"> = </w:t>
+      </w:r>
+      <w:proofErr w:type="spellStart"/>
+      <w:r>
+        <w:rPr>
+          <w:sz w:val="24"/>
+          <w:szCs w:val="24"/>
+        </w:rPr>
+        <w:t>legendaryVariable</w:t>
+      </w:r>
+      <w:proofErr w:type="spellEnd"/>
+      <w:r>
+        <w:rPr>
+          <w:sz w:val="24"/>
+          <w:szCs w:val="24"/>
+        </w:rPr>
+        <w:t xml:space="preserve"> + 1</w:t>
       </w:r>
     </w:p>
     <w:p>
@@ -868,12 +1327,14 @@
         <w:rPr>
           <w:sz w:val="24"/>
           <w:szCs w:val="24"/>
-        </w:rPr>
-      </w:pPr>
-      <w:r>
-        <w:rPr>
-          <w:sz w:val="24"/>
-          <w:szCs w:val="24"/>
+          <w:lang w:val="en-US"/>
+        </w:rPr>
+      </w:pPr>
+      <w:r>
+        <w:rPr>
+          <w:sz w:val="24"/>
+          <w:szCs w:val="24"/>
+          <w:lang w:val="en-US"/>
         </w:rPr>
         <w:t>sumResult = 5 + 10</w:t>
       </w:r>
@@ -883,12 +1344,14 @@
         <w:rPr>
           <w:sz w:val="24"/>
           <w:szCs w:val="24"/>
-        </w:rPr>
-      </w:pPr>
-      <w:r>
-        <w:rPr>
-          <w:sz w:val="24"/>
-          <w:szCs w:val="24"/>
+          <w:lang w:val="en-US"/>
+        </w:rPr>
+      </w:pPr>
+      <w:r>
+        <w:rPr>
+          <w:sz w:val="24"/>
+          <w:szCs w:val="24"/>
+          <w:lang w:val="en-US"/>
         </w:rPr>
         <w:t>minusResult = sumResult – 4</w:t>
       </w:r>
@@ -898,48 +1361,53 @@
         <w:rPr>
           <w:sz w:val="24"/>
           <w:szCs w:val="24"/>
-        </w:rPr>
-      </w:pPr>
-      <w:r>
-        <w:rPr>
-          <w:sz w:val="24"/>
-          <w:szCs w:val="24"/>
-        </w:rPr>
-        <w:t xml:space="preserve">multiResult = sumResult * </w:t>
-      </w:r>
-      <w:r>
-        <w:rPr>
-          <w:sz w:val="24"/>
-          <w:szCs w:val="24"/>
-        </w:rPr>
-        <w:t>minusResult</w:t>
-      </w:r>
-    </w:p>
-    <w:p>
-      <w:pPr>
-        <w:rPr>
-          <w:sz w:val="24"/>
-          <w:szCs w:val="24"/>
-        </w:rPr>
-      </w:pPr>
-      <w:r>
-        <w:rPr>
-          <w:sz w:val="24"/>
-          <w:szCs w:val="24"/>
-        </w:rPr>
-        <w:t>divResult = 5 / 10</w:t>
-      </w:r>
-    </w:p>
-    <w:p>
-      <w:pPr>
-        <w:rPr>
-          <w:sz w:val="24"/>
-          <w:szCs w:val="24"/>
-        </w:rPr>
-      </w:pPr>
-    </w:p>
-    <w:p>
-      <w:pPr>
+          <w:lang w:val="en-US"/>
+        </w:rPr>
+      </w:pPr>
+      <w:r>
+        <w:rPr>
+          <w:sz w:val="24"/>
+          <w:szCs w:val="24"/>
+          <w:lang w:val="en-US"/>
+        </w:rPr>
+        <w:t>multiResult = sumResult * minusResult</w:t>
+      </w:r>
+    </w:p>
+    <w:p>
+      <w:pPr>
+        <w:rPr>
+          <w:sz w:val="24"/>
+          <w:szCs w:val="24"/>
+        </w:rPr>
+      </w:pPr>
+      <w:proofErr w:type="spellStart"/>
+      <w:r>
+        <w:rPr>
+          <w:sz w:val="24"/>
+          <w:szCs w:val="24"/>
+        </w:rPr>
+        <w:t>divResult</w:t>
+      </w:r>
+      <w:proofErr w:type="spellEnd"/>
+      <w:r>
+        <w:rPr>
+          <w:sz w:val="24"/>
+          <w:szCs w:val="24"/>
+        </w:rPr>
+        <w:t xml:space="preserve"> = 5 / 10</w:t>
+      </w:r>
+    </w:p>
+    <w:p>
+      <w:pPr>
+        <w:rPr>
+          <w:sz w:val="24"/>
+          <w:szCs w:val="24"/>
+        </w:rPr>
+      </w:pPr>
+    </w:p>
+    <w:p>
+      <w:pPr>
+        <w:ind w:firstLine="708"/>
         <w:rPr>
           <w:b/>
           <w:bCs/>
